--- a/小專題規劃/天數規劃.docx
+++ b/小專題規劃/天數規劃.docx
@@ -239,7 +239,7 @@
               <w:widowControl/>
               <w:jc w:val="center"/>
               <w:rPr>
-                <w:rFonts w:ascii="新細明體" w:eastAsia="新細明體" w:hAnsi="新細明體" w:cs="新細明體" w:hint="eastAsia"/>
+                <w:rFonts w:ascii="新細明體" w:eastAsia="新細明體" w:hAnsi="新細明體" w:cs="新細明體"/>
                 <w:b/>
                 <w:color w:val="000000"/>
                 <w:kern w:val="0"/>
@@ -273,7 +273,7 @@
               <w:widowControl/>
               <w:jc w:val="center"/>
               <w:rPr>
-                <w:rFonts w:ascii="新細明體" w:eastAsia="新細明體" w:hAnsi="新細明體" w:cs="新細明體" w:hint="eastAsia"/>
+                <w:rFonts w:ascii="新細明體" w:eastAsia="新細明體" w:hAnsi="新細明體" w:cs="新細明體"/>
                 <w:b/>
                 <w:color w:val="000000"/>
                 <w:kern w:val="0"/>
@@ -417,7 +417,7 @@
             <w:pPr>
               <w:widowControl/>
               <w:rPr>
-                <w:rFonts w:ascii="新細明體" w:eastAsia="新細明體" w:hAnsi="新細明體" w:cs="新細明體" w:hint="eastAsia"/>
+                <w:rFonts w:ascii="新細明體" w:eastAsia="新細明體" w:hAnsi="新細明體" w:cs="新細明體"/>
                 <w:bCs/>
                 <w:color w:val="000000"/>
                 <w:kern w:val="0"/>
@@ -566,7 +566,7 @@
               <w:widowControl/>
               <w:jc w:val="center"/>
               <w:rPr>
-                <w:rFonts w:ascii="新細明體" w:eastAsia="新細明體" w:hAnsi="新細明體" w:cs="新細明體" w:hint="eastAsia"/>
+                <w:rFonts w:ascii="新細明體" w:eastAsia="新細明體" w:hAnsi="新細明體" w:cs="新細明體"/>
                 <w:bCs/>
                 <w:color w:val="000000"/>
                 <w:kern w:val="0"/>
@@ -600,7 +600,7 @@
               <w:widowControl/>
               <w:jc w:val="center"/>
               <w:rPr>
-                <w:rFonts w:ascii="新細明體" w:eastAsia="新細明體" w:hAnsi="新細明體" w:cs="新細明體" w:hint="eastAsia"/>
+                <w:rFonts w:ascii="新細明體" w:eastAsia="新細明體" w:hAnsi="新細明體" w:cs="新細明體"/>
                 <w:bCs/>
                 <w:color w:val="000000"/>
                 <w:kern w:val="0"/>
@@ -631,7 +631,7 @@
               <w:widowControl/>
               <w:jc w:val="center"/>
               <w:rPr>
-                <w:rFonts w:ascii="新細明體" w:eastAsia="新細明體" w:hAnsi="新細明體" w:cs="新細明體" w:hint="eastAsia"/>
+                <w:rFonts w:ascii="新細明體" w:eastAsia="新細明體" w:hAnsi="新細明體" w:cs="新細明體"/>
                 <w:b/>
                 <w:color w:val="000000"/>
                 <w:kern w:val="0"/>
@@ -666,7 +666,7 @@
             <w:pPr>
               <w:widowControl/>
               <w:rPr>
-                <w:rFonts w:ascii="新細明體" w:eastAsia="新細明體" w:hAnsi="新細明體" w:cs="新細明體" w:hint="eastAsia"/>
+                <w:rFonts w:ascii="新細明體" w:eastAsia="新細明體" w:hAnsi="新細明體" w:cs="新細明體"/>
                 <w:color w:val="000000"/>
                 <w:kern w:val="0"/>
                 <w:szCs w:val="24"/>
@@ -1582,29 +1582,7 @@
                 <w:kern w:val="0"/>
                 <w:szCs w:val="24"/>
               </w:rPr>
-              <w:t>購物車</w:t>
-            </w:r>
-            <w:r>
-              <w:rPr>
-                <w:rFonts w:ascii="新細明體" w:eastAsia="新細明體" w:hAnsi="新細明體" w:cs="新細明體" w:hint="eastAsia"/>
-                <w:b/>
-                <w:bCs/>
-                <w:color w:val="000000"/>
-                <w:kern w:val="0"/>
-                <w:szCs w:val="24"/>
-              </w:rPr>
-              <w:t>頁</w:t>
-            </w:r>
-            <w:r>
-              <w:rPr>
-                <w:rFonts w:ascii="新細明體" w:eastAsia="新細明體" w:hAnsi="新細明體" w:cs="新細明體" w:hint="eastAsia"/>
-                <w:b/>
-                <w:bCs/>
-                <w:color w:val="000000"/>
-                <w:kern w:val="0"/>
-                <w:szCs w:val="24"/>
-              </w:rPr>
-              <w:t>面</w:t>
+              <w:t>購物車頁面</w:t>
             </w:r>
             <w:proofErr w:type="gramEnd"/>
             <w:r>
@@ -2070,7 +2048,7 @@
               <w:widowControl/>
               <w:jc w:val="center"/>
               <w:rPr>
-                <w:rFonts w:ascii="新細明體" w:eastAsia="新細明體" w:hAnsi="新細明體" w:cs="新細明體" w:hint="eastAsia"/>
+                <w:rFonts w:ascii="新細明體" w:eastAsia="新細明體" w:hAnsi="新細明體" w:cs="新細明體"/>
                 <w:b/>
                 <w:color w:val="000000"/>
                 <w:kern w:val="0"/>
@@ -2162,16 +2140,7 @@
                 <w:kern w:val="0"/>
                 <w:szCs w:val="24"/>
               </w:rPr>
-              <w:t>12/11/</w:t>
-            </w:r>
-            <w:r>
-              <w:rPr>
-                <w:rFonts w:ascii="新細明體" w:eastAsia="新細明體" w:hAnsi="新細明體" w:cs="新細明體"/>
-                <w:color w:val="000000"/>
-                <w:kern w:val="0"/>
-                <w:szCs w:val="24"/>
-              </w:rPr>
-              <w:t>1</w:t>
+              <w:t>12/11/1</w:t>
             </w:r>
             <w:r>
               <w:rPr>
@@ -2308,11 +2277,101 @@
     <w:p>
       <w:pPr>
         <w:rPr>
+          <w:rFonts w:ascii="標楷體" w:eastAsia="標楷體" w:hAnsi="標楷體"/>
+        </w:rPr>
+      </w:pPr>
+    </w:p>
+    <w:p>
+      <w:pPr>
+        <w:rPr>
+          <w:rFonts w:ascii="標楷體" w:eastAsia="標楷體" w:hAnsi="標楷體"/>
+        </w:rPr>
+      </w:pPr>
+    </w:p>
+    <w:p>
+      <w:pPr>
+        <w:rPr>
+          <w:rFonts w:ascii="標楷體" w:eastAsia="標楷體" w:hAnsi="標楷體"/>
+        </w:rPr>
+      </w:pPr>
+    </w:p>
+    <w:p>
+      <w:pPr>
+        <w:rPr>
+          <w:rFonts w:ascii="標楷體" w:eastAsia="標楷體" w:hAnsi="標楷體"/>
+        </w:rPr>
+      </w:pPr>
+    </w:p>
+    <w:p>
+      <w:pPr>
+        <w:pStyle w:val="ab"/>
+        <w:numPr>
+          <w:ilvl w:val="0"/>
+          <w:numId w:val="10"/>
+        </w:numPr>
+        <w:ind w:leftChars="0"/>
+        <w:rPr>
+          <w:rFonts w:ascii="標楷體" w:eastAsia="標楷體" w:hAnsi="標楷體"/>
+        </w:rPr>
+      </w:pPr>
+      <w:r>
+        <w:rPr>
           <w:rFonts w:ascii="標楷體" w:eastAsia="標楷體" w:hAnsi="標楷體" w:hint="eastAsia"/>
         </w:rPr>
-      </w:pPr>
+        <w:t>想法</w:t>
+      </w:r>
+      <w:r>
+        <w:rPr>
+          <w:rFonts w:ascii="標楷體" w:eastAsia="標楷體" w:hAnsi="標楷體" w:hint="eastAsia"/>
+        </w:rPr>
+        <w:t>將飛機餐點+進去推薦欄</w:t>
+      </w:r>
+    </w:p>
+    <w:p>
+      <w:pPr>
+        <w:pStyle w:val="ab"/>
+        <w:numPr>
+          <w:ilvl w:val="0"/>
+          <w:numId w:val="10"/>
+        </w:numPr>
+        <w:ind w:leftChars="0"/>
+        <w:rPr>
+          <w:rFonts w:ascii="標楷體" w:eastAsia="標楷體" w:hAnsi="標楷體"/>
+        </w:rPr>
+      </w:pPr>
+      <w:r>
+        <w:rPr>
+          <w:rFonts w:ascii="標楷體" w:eastAsia="標楷體" w:hAnsi="標楷體" w:hint="eastAsia"/>
+        </w:rPr>
+        <w:t>推薦的地點附上風景圖吸引他人</w:t>
+      </w:r>
+    </w:p>
+    <w:p>
+      <w:pPr>
+        <w:pStyle w:val="ab"/>
+        <w:numPr>
+          <w:ilvl w:val="0"/>
+          <w:numId w:val="10"/>
+        </w:numPr>
+        <w:ind w:leftChars="0"/>
+        <w:rPr>
+          <w:rFonts w:ascii="標楷體" w:eastAsia="標楷體" w:hAnsi="標楷體" w:hint="eastAsia"/>
+        </w:rPr>
+      </w:pPr>
+      <w:r>
+        <w:rPr>
+          <w:rFonts w:ascii="標楷體" w:eastAsia="標楷體" w:hAnsi="標楷體" w:hint="eastAsia"/>
+        </w:rPr>
+        <w:t>做些飛機飛行</w:t>
+      </w:r>
       <w:bookmarkStart w:id="0" w:name="_GoBack"/>
       <w:bookmarkEnd w:id="0"/>
+      <w:r>
+        <w:rPr>
+          <w:rFonts w:ascii="標楷體" w:eastAsia="標楷體" w:hAnsi="標楷體" w:hint="eastAsia"/>
+        </w:rPr>
+        <w:t>小動畫互動</w:t>
+      </w:r>
     </w:p>
     <w:sectPr>
       <w:footerReference w:type="default" r:id="rId11"/>
@@ -2816,6 +2875,95 @@
     </w:lvl>
   </w:abstractNum>
   <w:abstractNum w:abstractNumId="3" w15:restartNumberingAfterBreak="0">
+    <w:nsid w:val="149C53DF"/>
+    <w:multiLevelType w:val="hybridMultilevel"/>
+    <w:tmpl w:val="C098410E"/>
+    <w:lvl w:ilvl="0" w:tplc="E2BE5380">
+      <w:start w:val="1"/>
+      <w:numFmt w:val="decimal"/>
+      <w:lvlText w:val="%1."/>
+      <w:lvlJc w:val="left"/>
+      <w:pPr>
+        <w:ind w:left="360" w:hanging="360"/>
+      </w:pPr>
+      <w:rPr>
+        <w:rFonts w:hint="default"/>
+      </w:rPr>
+    </w:lvl>
+    <w:lvl w:ilvl="1" w:tplc="04090019" w:tentative="1">
+      <w:start w:val="1"/>
+      <w:numFmt w:val="ideographTraditional"/>
+      <w:lvlText w:val="%2、"/>
+      <w:lvlJc w:val="left"/>
+      <w:pPr>
+        <w:ind w:left="960" w:hanging="480"/>
+      </w:pPr>
+    </w:lvl>
+    <w:lvl w:ilvl="2" w:tplc="0409001B" w:tentative="1">
+      <w:start w:val="1"/>
+      <w:numFmt w:val="lowerRoman"/>
+      <w:lvlText w:val="%3."/>
+      <w:lvlJc w:val="right"/>
+      <w:pPr>
+        <w:ind w:left="1440" w:hanging="480"/>
+      </w:pPr>
+    </w:lvl>
+    <w:lvl w:ilvl="3" w:tplc="0409000F" w:tentative="1">
+      <w:start w:val="1"/>
+      <w:numFmt w:val="decimal"/>
+      <w:lvlText w:val="%4."/>
+      <w:lvlJc w:val="left"/>
+      <w:pPr>
+        <w:ind w:left="1920" w:hanging="480"/>
+      </w:pPr>
+    </w:lvl>
+    <w:lvl w:ilvl="4" w:tplc="04090019" w:tentative="1">
+      <w:start w:val="1"/>
+      <w:numFmt w:val="ideographTraditional"/>
+      <w:lvlText w:val="%5、"/>
+      <w:lvlJc w:val="left"/>
+      <w:pPr>
+        <w:ind w:left="2400" w:hanging="480"/>
+      </w:pPr>
+    </w:lvl>
+    <w:lvl w:ilvl="5" w:tplc="0409001B" w:tentative="1">
+      <w:start w:val="1"/>
+      <w:numFmt w:val="lowerRoman"/>
+      <w:lvlText w:val="%6."/>
+      <w:lvlJc w:val="right"/>
+      <w:pPr>
+        <w:ind w:left="2880" w:hanging="480"/>
+      </w:pPr>
+    </w:lvl>
+    <w:lvl w:ilvl="6" w:tplc="0409000F" w:tentative="1">
+      <w:start w:val="1"/>
+      <w:numFmt w:val="decimal"/>
+      <w:lvlText w:val="%7."/>
+      <w:lvlJc w:val="left"/>
+      <w:pPr>
+        <w:ind w:left="3360" w:hanging="480"/>
+      </w:pPr>
+    </w:lvl>
+    <w:lvl w:ilvl="7" w:tplc="04090019" w:tentative="1">
+      <w:start w:val="1"/>
+      <w:numFmt w:val="ideographTraditional"/>
+      <w:lvlText w:val="%8、"/>
+      <w:lvlJc w:val="left"/>
+      <w:pPr>
+        <w:ind w:left="3840" w:hanging="480"/>
+      </w:pPr>
+    </w:lvl>
+    <w:lvl w:ilvl="8" w:tplc="0409001B" w:tentative="1">
+      <w:start w:val="1"/>
+      <w:numFmt w:val="lowerRoman"/>
+      <w:lvlText w:val="%9."/>
+      <w:lvlJc w:val="right"/>
+      <w:pPr>
+        <w:ind w:left="4320" w:hanging="480"/>
+      </w:pPr>
+    </w:lvl>
+  </w:abstractNum>
+  <w:abstractNum w:abstractNumId="4" w15:restartNumberingAfterBreak="0">
     <w:nsid w:val="3A8C4A18"/>
     <w:multiLevelType w:val="hybridMultilevel"/>
     <w:tmpl w:val="E43212FA"/>
@@ -2904,7 +3052,7 @@
       </w:pPr>
     </w:lvl>
   </w:abstractNum>
-  <w:abstractNum w:abstractNumId="4" w15:restartNumberingAfterBreak="0">
+  <w:abstractNum w:abstractNumId="5" w15:restartNumberingAfterBreak="0">
     <w:nsid w:val="4321059C"/>
     <w:multiLevelType w:val="hybridMultilevel"/>
     <w:tmpl w:val="60785D18"/>
@@ -2993,7 +3141,7 @@
       </w:pPr>
     </w:lvl>
   </w:abstractNum>
-  <w:abstractNum w:abstractNumId="5" w15:restartNumberingAfterBreak="0">
+  <w:abstractNum w:abstractNumId="6" w15:restartNumberingAfterBreak="0">
     <w:nsid w:val="52140706"/>
     <w:multiLevelType w:val="hybridMultilevel"/>
     <w:tmpl w:val="3490DD1E"/>
@@ -3082,7 +3230,7 @@
       </w:pPr>
     </w:lvl>
   </w:abstractNum>
-  <w:abstractNum w:abstractNumId="6" w15:restartNumberingAfterBreak="0">
+  <w:abstractNum w:abstractNumId="7" w15:restartNumberingAfterBreak="0">
     <w:nsid w:val="714C5118"/>
     <w:multiLevelType w:val="multilevel"/>
     <w:tmpl w:val="81180B18"/>
@@ -3231,7 +3379,7 @@
       </w:rPr>
     </w:lvl>
   </w:abstractNum>
-  <w:abstractNum w:abstractNumId="7" w15:restartNumberingAfterBreak="0">
+  <w:abstractNum w:abstractNumId="8" w15:restartNumberingAfterBreak="0">
     <w:nsid w:val="75965FD8"/>
     <w:multiLevelType w:val="hybridMultilevel"/>
     <w:tmpl w:val="C5ACD3B4"/>
@@ -3320,7 +3468,7 @@
       </w:pPr>
     </w:lvl>
   </w:abstractNum>
-  <w:abstractNum w:abstractNumId="8" w15:restartNumberingAfterBreak="0">
+  <w:abstractNum w:abstractNumId="9" w15:restartNumberingAfterBreak="0">
     <w:nsid w:val="7B233C55"/>
     <w:multiLevelType w:val="hybridMultilevel"/>
     <w:tmpl w:val="9D0A3102"/>
@@ -3410,16 +3558,16 @@
     </w:lvl>
   </w:abstractNum>
   <w:num w:numId="1">
-    <w:abstractNumId w:val="8"/>
+    <w:abstractNumId w:val="9"/>
   </w:num>
   <w:num w:numId="2">
-    <w:abstractNumId w:val="4"/>
+    <w:abstractNumId w:val="5"/>
   </w:num>
   <w:num w:numId="3">
     <w:abstractNumId w:val="0"/>
   </w:num>
   <w:num w:numId="4">
-    <w:abstractNumId w:val="6"/>
+    <w:abstractNumId w:val="7"/>
   </w:num>
   <w:num w:numId="5">
     <w:abstractNumId w:val="1"/>
@@ -3428,13 +3576,16 @@
     <w:abstractNumId w:val="2"/>
   </w:num>
   <w:num w:numId="7">
-    <w:abstractNumId w:val="7"/>
+    <w:abstractNumId w:val="8"/>
   </w:num>
   <w:num w:numId="8">
-    <w:abstractNumId w:val="3"/>
+    <w:abstractNumId w:val="4"/>
   </w:num>
   <w:num w:numId="9">
-    <w:abstractNumId w:val="5"/>
+    <w:abstractNumId w:val="6"/>
+  </w:num>
+  <w:num w:numId="10">
+    <w:abstractNumId w:val="3"/>
   </w:num>
 </w:numbering>
 </file>
@@ -4378,6 +4529,26 @@
 </file>
 
 <file path=customXml/item1.xml><?xml version="1.0" encoding="utf-8"?>
+<?mso-contentType ?>
+<FormTemplates xmlns="http://schemas.microsoft.com/sharepoint/v3/contenttype/forms">
+  <Display>DocumentLibraryForm</Display>
+  <Edit>DocumentLibraryForm</Edit>
+  <New>DocumentLibraryForm</New>
+</FormTemplates>
+</file>
+
+<file path=customXml/item2.xml><?xml version="1.0" encoding="utf-8"?>
+<p:properties xmlns:p="http://schemas.microsoft.com/office/2006/metadata/properties" xmlns:xsi="http://www.w3.org/2001/XMLSchema-instance" xmlns:pc="http://schemas.microsoft.com/office/infopath/2007/PartnerControls">
+  <documentManagement>
+    <TaxCatchAll xmlns="0ef94f14-f4ad-486f-90fa-dbc017da0f18" xsi:nil="true"/>
+    <lcf76f155ced4ddcb4097134ff3c332f xmlns="f797df95-a635-4aa1-8a84-d74a09f226cd">
+      <Terms xmlns="http://schemas.microsoft.com/office/infopath/2007/PartnerControls"/>
+    </lcf76f155ced4ddcb4097134ff3c332f>
+  </documentManagement>
+</p:properties>
+</file>
+
+<file path=customXml/item3.xml><?xml version="1.0" encoding="utf-8"?>
 <ct:contentTypeSchema xmlns:ct="http://schemas.microsoft.com/office/2006/metadata/contentType" xmlns:ma="http://schemas.microsoft.com/office/2006/metadata/properties/metaAttributes" ct:_="" ma:_="" ma:contentTypeName="Document" ma:contentTypeID="0x010100718C9790F58F594787C2643E8C35E349" ma:contentTypeVersion="13" ma:contentTypeDescription="Create a new document." ma:contentTypeScope="" ma:versionID="69506ca67df017f2e35f7d977a83b1ea">
   <xsd:schema xmlns:xsd="http://www.w3.org/2001/XMLSchema" xmlns:xs="http://www.w3.org/2001/XMLSchema" xmlns:p="http://schemas.microsoft.com/office/2006/metadata/properties" xmlns:ns2="f797df95-a635-4aa1-8a84-d74a09f226cd" xmlns:ns3="0ef94f14-f4ad-486f-90fa-dbc017da0f18" targetNamespace="http://schemas.microsoft.com/office/2006/metadata/properties" ma:root="true" ma:fieldsID="e4fabcb19601cb2624cc2fe18585b711" ns2:_="" ns3:_="">
     <xsd:import namespace="f797df95-a635-4aa1-8a84-d74a09f226cd"/>
@@ -4600,31 +4771,30 @@
 </ct:contentTypeSchema>
 </file>
 
-<file path=customXml/item2.xml><?xml version="1.0" encoding="utf-8"?>
-<p:properties xmlns:p="http://schemas.microsoft.com/office/2006/metadata/properties" xmlns:xsi="http://www.w3.org/2001/XMLSchema-instance" xmlns:pc="http://schemas.microsoft.com/office/infopath/2007/PartnerControls">
-  <documentManagement>
-    <TaxCatchAll xmlns="0ef94f14-f4ad-486f-90fa-dbc017da0f18" xsi:nil="true"/>
-    <lcf76f155ced4ddcb4097134ff3c332f xmlns="f797df95-a635-4aa1-8a84-d74a09f226cd">
-      <Terms xmlns="http://schemas.microsoft.com/office/infopath/2007/PartnerControls"/>
-    </lcf76f155ced4ddcb4097134ff3c332f>
-  </documentManagement>
-</p:properties>
-</file>
-
-<file path=customXml/item3.xml><?xml version="1.0" encoding="utf-8"?>
-<?mso-contentType ?>
-<FormTemplates xmlns="http://schemas.microsoft.com/sharepoint/v3/contenttype/forms">
-  <Display>DocumentLibraryForm</Display>
-  <Edit>DocumentLibraryForm</Edit>
-  <New>DocumentLibraryForm</New>
-</FormTemplates>
-</file>
-
 <file path=customXml/item4.xml><?xml version="1.0" encoding="utf-8"?>
 <b:Sources xmlns:b="http://schemas.openxmlformats.org/officeDocument/2006/bibliography" xmlns="http://schemas.openxmlformats.org/officeDocument/2006/bibliography" SelectedStyle="\APA.XSL" StyleName="APA"/>
 </file>
 
 <file path=customXml/itemProps1.xml><?xml version="1.0" encoding="utf-8"?>
+<ds:datastoreItem xmlns:ds="http://schemas.openxmlformats.org/officeDocument/2006/customXml" ds:itemID="{AD704C37-5961-4AC4-81AB-DE3A65A244AC}">
+  <ds:schemaRefs>
+    <ds:schemaRef ds:uri="http://schemas.microsoft.com/sharepoint/v3/contenttype/forms"/>
+  </ds:schemaRefs>
+</ds:datastoreItem>
+</file>
+
+<file path=customXml/itemProps2.xml><?xml version="1.0" encoding="utf-8"?>
+<ds:datastoreItem xmlns:ds="http://schemas.openxmlformats.org/officeDocument/2006/customXml" ds:itemID="{376F8060-247E-414D-949F-3318F0146B2C}">
+  <ds:schemaRefs>
+    <ds:schemaRef ds:uri="http://schemas.microsoft.com/office/2006/metadata/properties"/>
+    <ds:schemaRef ds:uri="http://schemas.microsoft.com/office/infopath/2007/PartnerControls"/>
+    <ds:schemaRef ds:uri="0ef94f14-f4ad-486f-90fa-dbc017da0f18"/>
+    <ds:schemaRef ds:uri="f797df95-a635-4aa1-8a84-d74a09f226cd"/>
+  </ds:schemaRefs>
+</ds:datastoreItem>
+</file>
+
+<file path=customXml/itemProps3.xml><?xml version="1.0" encoding="utf-8"?>
 <ds:datastoreItem xmlns:ds="http://schemas.openxmlformats.org/officeDocument/2006/customXml" ds:itemID="{C69E3CF1-CE33-45E6-81C6-865B33FAA8F6}">
   <ds:schemaRefs>
     <ds:schemaRef ds:uri="http://schemas.microsoft.com/office/2006/metadata/contentType"/>
@@ -4643,27 +4813,8 @@
 </ds:datastoreItem>
 </file>
 
-<file path=customXml/itemProps2.xml><?xml version="1.0" encoding="utf-8"?>
-<ds:datastoreItem xmlns:ds="http://schemas.openxmlformats.org/officeDocument/2006/customXml" ds:itemID="{376F8060-247E-414D-949F-3318F0146B2C}">
-  <ds:schemaRefs>
-    <ds:schemaRef ds:uri="http://schemas.microsoft.com/office/2006/metadata/properties"/>
-    <ds:schemaRef ds:uri="http://schemas.microsoft.com/office/infopath/2007/PartnerControls"/>
-    <ds:schemaRef ds:uri="0ef94f14-f4ad-486f-90fa-dbc017da0f18"/>
-    <ds:schemaRef ds:uri="f797df95-a635-4aa1-8a84-d74a09f226cd"/>
-  </ds:schemaRefs>
-</ds:datastoreItem>
-</file>
-
-<file path=customXml/itemProps3.xml><?xml version="1.0" encoding="utf-8"?>
-<ds:datastoreItem xmlns:ds="http://schemas.openxmlformats.org/officeDocument/2006/customXml" ds:itemID="{AD704C37-5961-4AC4-81AB-DE3A65A244AC}">
-  <ds:schemaRefs>
-    <ds:schemaRef ds:uri="http://schemas.microsoft.com/sharepoint/v3/contenttype/forms"/>
-  </ds:schemaRefs>
-</ds:datastoreItem>
-</file>
-
 <file path=customXml/itemProps4.xml><?xml version="1.0" encoding="utf-8"?>
-<ds:datastoreItem xmlns:ds="http://schemas.openxmlformats.org/officeDocument/2006/customXml" ds:itemID="{57FD3F1A-6745-44FA-B85B-39D854BC422B}">
+<ds:datastoreItem xmlns:ds="http://schemas.openxmlformats.org/officeDocument/2006/customXml" ds:itemID="{9F65BDAF-65A6-4256-AC6A-A256EA7C0F37}">
   <ds:schemaRefs>
     <ds:schemaRef ds:uri="http://schemas.openxmlformats.org/officeDocument/2006/bibliography"/>
   </ds:schemaRefs>

--- a/小專題規劃/天數規劃.docx
+++ b/小專題規劃/天數規劃.docx
@@ -33,24 +33,7 @@
           <w:sz w:val="32"/>
           <w:szCs w:val="32"/>
         </w:rPr>
-        <w:t>專案管理</w:t>
-      </w:r>
-      <w:r>
-        <w:rPr>
-          <w:rFonts w:ascii="標楷體" w:eastAsia="標楷體" w:hAnsi="標楷體" w:hint="eastAsia"/>
-          <w:color w:val="0000FF"/>
-          <w:sz w:val="32"/>
-          <w:szCs w:val="32"/>
-        </w:rPr>
-        <w:t>甘特圖</w:t>
-      </w:r>
-      <w:r>
-        <w:rPr>
-          <w:rFonts w:ascii="標楷體" w:eastAsia="標楷體" w:hAnsi="標楷體" w:hint="eastAsia"/>
-          <w:sz w:val="32"/>
-          <w:szCs w:val="32"/>
-        </w:rPr>
-        <w:t>任務內容說明</w:t>
+        <w:t>專案管理任務內容說明</w:t>
       </w:r>
     </w:p>
     <w:tbl>
@@ -63,12 +46,14 @@
         <w:tblLook w:val="04A0" w:firstRow="1" w:lastRow="0" w:firstColumn="1" w:lastColumn="0" w:noHBand="0" w:noVBand="1"/>
       </w:tblPr>
       <w:tblGrid>
-        <w:gridCol w:w="1606"/>
-        <w:gridCol w:w="1606"/>
-        <w:gridCol w:w="1606"/>
-        <w:gridCol w:w="1606"/>
-        <w:gridCol w:w="1604"/>
-        <w:gridCol w:w="1600"/>
+        <w:gridCol w:w="1203"/>
+        <w:gridCol w:w="1343"/>
+        <w:gridCol w:w="1067"/>
+        <w:gridCol w:w="1205"/>
+        <w:gridCol w:w="1204"/>
+        <w:gridCol w:w="1202"/>
+        <w:gridCol w:w="1202"/>
+        <w:gridCol w:w="1202"/>
       </w:tblGrid>
       <w:tr>
         <w:trPr>
@@ -76,7 +61,7 @@
         </w:trPr>
         <w:tc>
           <w:tcPr>
-            <w:tcW w:w="834" w:type="pct"/>
+            <w:tcW w:w="625" w:type="pct"/>
             <w:tcBorders>
               <w:top w:val="single" w:sz="4" w:space="0" w:color="auto"/>
               <w:left w:val="single" w:sz="4" w:space="0" w:color="auto"/>
@@ -113,7 +98,7 @@
         </w:tc>
         <w:tc>
           <w:tcPr>
-            <w:tcW w:w="834" w:type="pct"/>
+            <w:tcW w:w="698" w:type="pct"/>
             <w:tcBorders>
               <w:top w:val="single" w:sz="4" w:space="0" w:color="auto"/>
               <w:left w:val="nil"/>
@@ -150,7 +135,7 @@
         </w:tc>
         <w:tc>
           <w:tcPr>
-            <w:tcW w:w="834" w:type="pct"/>
+            <w:tcW w:w="554" w:type="pct"/>
             <w:tcBorders>
               <w:top w:val="single" w:sz="4" w:space="0" w:color="auto"/>
               <w:left w:val="nil"/>
@@ -188,7 +173,7 @@
         </w:tc>
         <w:tc>
           <w:tcPr>
-            <w:tcW w:w="834" w:type="pct"/>
+            <w:tcW w:w="626" w:type="pct"/>
             <w:tcBorders>
               <w:top w:val="single" w:sz="4" w:space="0" w:color="auto"/>
               <w:left w:val="nil"/>
@@ -226,7 +211,7 @@
         </w:tc>
         <w:tc>
           <w:tcPr>
-            <w:tcW w:w="833" w:type="pct"/>
+            <w:tcW w:w="625" w:type="pct"/>
             <w:tcBorders>
               <w:top w:val="single" w:sz="4" w:space="0" w:color="auto"/>
               <w:left w:val="nil"/>
@@ -260,7 +245,7 @@
         </w:tc>
         <w:tc>
           <w:tcPr>
-            <w:tcW w:w="831" w:type="pct"/>
+            <w:tcW w:w="624" w:type="pct"/>
             <w:tcBorders>
               <w:top w:val="single" w:sz="4" w:space="0" w:color="auto"/>
               <w:left w:val="nil"/>
@@ -289,6 +274,76 @@
                 <w:szCs w:val="24"/>
               </w:rPr>
               <w:t>實際工期</w:t>
+            </w:r>
+          </w:p>
+        </w:tc>
+        <w:tc>
+          <w:tcPr>
+            <w:tcW w:w="624" w:type="pct"/>
+            <w:tcBorders>
+              <w:top w:val="single" w:sz="4" w:space="0" w:color="auto"/>
+              <w:left w:val="nil"/>
+              <w:bottom w:val="single" w:sz="4" w:space="0" w:color="auto"/>
+              <w:right w:val="single" w:sz="4" w:space="0" w:color="auto"/>
+            </w:tcBorders>
+            <w:vAlign w:val="center"/>
+          </w:tcPr>
+          <w:p>
+            <w:pPr>
+              <w:widowControl/>
+              <w:jc w:val="center"/>
+              <w:rPr>
+                <w:rFonts w:ascii="新細明體" w:eastAsia="新細明體" w:hAnsi="新細明體" w:cs="新細明體" w:hint="eastAsia"/>
+                <w:b/>
+                <w:color w:val="000000"/>
+                <w:kern w:val="0"/>
+                <w:szCs w:val="24"/>
+              </w:rPr>
+            </w:pPr>
+            <w:r>
+              <w:rPr>
+                <w:rFonts w:ascii="新細明體" w:eastAsia="新細明體" w:hAnsi="新細明體" w:cs="新細明體" w:hint="eastAsia"/>
+                <w:b/>
+                <w:color w:val="000000"/>
+                <w:kern w:val="0"/>
+                <w:szCs w:val="24"/>
+              </w:rPr>
+              <w:t>開始時間</w:t>
+            </w:r>
+          </w:p>
+        </w:tc>
+        <w:tc>
+          <w:tcPr>
+            <w:tcW w:w="624" w:type="pct"/>
+            <w:tcBorders>
+              <w:top w:val="single" w:sz="4" w:space="0" w:color="auto"/>
+              <w:left w:val="nil"/>
+              <w:bottom w:val="single" w:sz="4" w:space="0" w:color="auto"/>
+              <w:right w:val="single" w:sz="4" w:space="0" w:color="auto"/>
+            </w:tcBorders>
+            <w:vAlign w:val="center"/>
+          </w:tcPr>
+          <w:p>
+            <w:pPr>
+              <w:widowControl/>
+              <w:jc w:val="center"/>
+              <w:rPr>
+                <w:rFonts w:ascii="新細明體" w:eastAsia="新細明體" w:hAnsi="新細明體" w:cs="新細明體" w:hint="eastAsia"/>
+                <w:b/>
+                <w:color w:val="000000"/>
+                <w:kern w:val="0"/>
+                <w:szCs w:val="24"/>
+              </w:rPr>
+            </w:pPr>
+            <w:r>
+              <w:rPr>
+                <w:rFonts w:ascii="新細明體" w:eastAsia="新細明體" w:hAnsi="新細明體" w:cs="新細明體" w:hint="eastAsia"/>
+                <w:b/>
+                <w:color w:val="000000"/>
+                <w:kern w:val="0"/>
+                <w:szCs w:val="24"/>
+              </w:rPr>
+              <w:t>完成時間</w:t>
             </w:r>
           </w:p>
         </w:tc>
@@ -299,7 +354,7 @@
         </w:trPr>
         <w:tc>
           <w:tcPr>
-            <w:tcW w:w="834" w:type="pct"/>
+            <w:tcW w:w="625" w:type="pct"/>
             <w:tcBorders>
               <w:top w:val="nil"/>
               <w:left w:val="single" w:sz="4" w:space="0" w:color="auto"/>
@@ -337,7 +392,7 @@
         </w:tc>
         <w:tc>
           <w:tcPr>
-            <w:tcW w:w="834" w:type="pct"/>
+            <w:tcW w:w="698" w:type="pct"/>
             <w:tcBorders>
               <w:top w:val="nil"/>
               <w:left w:val="nil"/>
@@ -438,7 +493,7 @@
         </w:tc>
         <w:tc>
           <w:tcPr>
-            <w:tcW w:w="834" w:type="pct"/>
+            <w:tcW w:w="554" w:type="pct"/>
             <w:tcBorders>
               <w:top w:val="nil"/>
               <w:left w:val="nil"/>
@@ -470,17 +525,7 @@
                 <w:kern w:val="0"/>
                 <w:szCs w:val="24"/>
               </w:rPr>
-              <w:t>112/</w:t>
-            </w:r>
-            <w:r>
-              <w:rPr>
-                <w:rFonts w:ascii="新細明體" w:eastAsia="新細明體" w:hAnsi="新細明體" w:cs="新細明體" w:hint="eastAsia"/>
-                <w:bCs/>
-                <w:color w:val="000000"/>
-                <w:kern w:val="0"/>
-                <w:szCs w:val="24"/>
-              </w:rPr>
-              <w:t>10/</w:t>
+              <w:t>112/10/</w:t>
             </w:r>
             <w:r>
               <w:rPr>
@@ -496,7 +541,7 @@
         </w:tc>
         <w:tc>
           <w:tcPr>
-            <w:tcW w:w="834" w:type="pct"/>
+            <w:tcW w:w="626" w:type="pct"/>
             <w:tcBorders>
               <w:top w:val="nil"/>
               <w:left w:val="nil"/>
@@ -527,33 +572,13 @@
                 <w:kern w:val="0"/>
                 <w:szCs w:val="24"/>
               </w:rPr>
-              <w:t>112/</w:t>
-            </w:r>
-            <w:r>
-              <w:rPr>
-                <w:rFonts w:ascii="新細明體" w:eastAsia="新細明體" w:hAnsi="新細明體" w:cs="新細明體"/>
-                <w:bCs/>
-                <w:color w:val="000000"/>
-                <w:kern w:val="0"/>
-                <w:szCs w:val="24"/>
-              </w:rPr>
-              <w:t>10/</w:t>
-            </w:r>
-            <w:r>
-              <w:rPr>
-                <w:rFonts w:ascii="新細明體" w:eastAsia="新細明體" w:hAnsi="新細明體" w:cs="新細明體"/>
-                <w:bCs/>
-                <w:color w:val="000000"/>
-                <w:kern w:val="0"/>
-                <w:szCs w:val="24"/>
-              </w:rPr>
-              <w:t>19</w:t>
-            </w:r>
-          </w:p>
-        </w:tc>
-        <w:tc>
-          <w:tcPr>
-            <w:tcW w:w="833" w:type="pct"/>
+              <w:t>112/10/19</w:t>
+            </w:r>
+          </w:p>
+        </w:tc>
+        <w:tc>
+          <w:tcPr>
+            <w:tcW w:w="625" w:type="pct"/>
             <w:tcBorders>
               <w:top w:val="nil"/>
               <w:left w:val="nil"/>
@@ -587,7 +612,7 @@
         </w:tc>
         <w:tc>
           <w:tcPr>
-            <w:tcW w:w="831" w:type="pct"/>
+            <w:tcW w:w="624" w:type="pct"/>
             <w:tcBorders>
               <w:top w:val="nil"/>
               <w:left w:val="nil"/>
@@ -607,6 +632,96 @@
                 <w:szCs w:val="24"/>
               </w:rPr>
             </w:pPr>
+            <w:r>
+              <w:rPr>
+                <w:rFonts w:ascii="新細明體" w:eastAsia="新細明體" w:hAnsi="新細明體" w:cs="新細明體" w:hint="eastAsia"/>
+                <w:bCs/>
+                <w:color w:val="000000"/>
+                <w:kern w:val="0"/>
+                <w:szCs w:val="24"/>
+              </w:rPr>
+              <w:t>3</w:t>
+            </w:r>
+          </w:p>
+        </w:tc>
+        <w:tc>
+          <w:tcPr>
+            <w:tcW w:w="624" w:type="pct"/>
+            <w:tcBorders>
+              <w:top w:val="nil"/>
+              <w:left w:val="nil"/>
+              <w:bottom w:val="single" w:sz="4" w:space="0" w:color="auto"/>
+              <w:right w:val="single" w:sz="4" w:space="0" w:color="auto"/>
+            </w:tcBorders>
+            <w:vAlign w:val="center"/>
+          </w:tcPr>
+          <w:p>
+            <w:pPr>
+              <w:widowControl/>
+              <w:jc w:val="center"/>
+              <w:rPr>
+                <w:rFonts w:ascii="新細明體" w:eastAsia="新細明體" w:hAnsi="新細明體" w:cs="新細明體" w:hint="eastAsia"/>
+                <w:bCs/>
+                <w:color w:val="000000"/>
+                <w:kern w:val="0"/>
+                <w:szCs w:val="24"/>
+              </w:rPr>
+            </w:pPr>
+            <w:r>
+              <w:rPr>
+                <w:rFonts w:ascii="新細明體" w:eastAsia="新細明體" w:hAnsi="新細明體" w:cs="新細明體" w:hint="eastAsia"/>
+                <w:bCs/>
+                <w:color w:val="000000"/>
+                <w:kern w:val="0"/>
+                <w:szCs w:val="24"/>
+              </w:rPr>
+              <w:t>112/10/</w:t>
+            </w:r>
+            <w:r>
+              <w:rPr>
+                <w:rFonts w:ascii="新細明體" w:eastAsia="新細明體" w:hAnsi="新細明體" w:cs="新細明體"/>
+                <w:bCs/>
+                <w:color w:val="000000"/>
+                <w:kern w:val="0"/>
+                <w:szCs w:val="24"/>
+              </w:rPr>
+              <w:t>16</w:t>
+            </w:r>
+          </w:p>
+        </w:tc>
+        <w:tc>
+          <w:tcPr>
+            <w:tcW w:w="624" w:type="pct"/>
+            <w:tcBorders>
+              <w:top w:val="nil"/>
+              <w:left w:val="nil"/>
+              <w:bottom w:val="single" w:sz="4" w:space="0" w:color="auto"/>
+              <w:right w:val="single" w:sz="4" w:space="0" w:color="auto"/>
+            </w:tcBorders>
+            <w:vAlign w:val="center"/>
+          </w:tcPr>
+          <w:p>
+            <w:pPr>
+              <w:widowControl/>
+              <w:jc w:val="center"/>
+              <w:rPr>
+                <w:rFonts w:ascii="新細明體" w:eastAsia="新細明體" w:hAnsi="新細明體" w:cs="新細明體" w:hint="eastAsia"/>
+                <w:bCs/>
+                <w:color w:val="000000"/>
+                <w:kern w:val="0"/>
+                <w:szCs w:val="24"/>
+              </w:rPr>
+            </w:pPr>
+            <w:r>
+              <w:rPr>
+                <w:rFonts w:ascii="新細明體" w:eastAsia="新細明體" w:hAnsi="新細明體" w:cs="新細明體"/>
+                <w:bCs/>
+                <w:color w:val="000000"/>
+                <w:kern w:val="0"/>
+                <w:szCs w:val="24"/>
+              </w:rPr>
+              <w:t>112/10/19</w:t>
+            </w:r>
           </w:p>
         </w:tc>
       </w:tr>
@@ -616,7 +731,7 @@
         </w:trPr>
         <w:tc>
           <w:tcPr>
-            <w:tcW w:w="834" w:type="pct"/>
+            <w:tcW w:w="625" w:type="pct"/>
             <w:tcBorders>
               <w:top w:val="nil"/>
               <w:left w:val="single" w:sz="4" w:space="0" w:color="auto"/>
@@ -652,7 +767,7 @@
         </w:tc>
         <w:tc>
           <w:tcPr>
-            <w:tcW w:w="834" w:type="pct"/>
+            <w:tcW w:w="698" w:type="pct"/>
             <w:tcBorders>
               <w:top w:val="nil"/>
               <w:left w:val="nil"/>
@@ -679,13 +794,80 @@
                 <w:kern w:val="0"/>
                 <w:szCs w:val="24"/>
               </w:rPr>
-              <w:t>首頁架構開發</w:t>
-            </w:r>
-          </w:p>
-        </w:tc>
-        <w:tc>
-          <w:tcPr>
-            <w:tcW w:w="834" w:type="pct"/>
+              <w:t>頁面刻板</w:t>
+            </w:r>
+            <w:r>
+              <w:rPr>
+                <w:rFonts w:ascii="新細明體" w:eastAsia="新細明體" w:hAnsi="新細明體" w:cs="新細明體" w:hint="eastAsia"/>
+                <w:color w:val="000000"/>
+                <w:kern w:val="0"/>
+                <w:szCs w:val="24"/>
+              </w:rPr>
+              <w:t>、</w:t>
+            </w:r>
+          </w:p>
+          <w:p>
+            <w:pPr>
+              <w:widowControl/>
+              <w:rPr>
+                <w:rFonts w:ascii="新細明體" w:eastAsia="新細明體" w:hAnsi="新細明體" w:cs="新細明體"/>
+                <w:color w:val="000000"/>
+                <w:kern w:val="0"/>
+                <w:szCs w:val="24"/>
+              </w:rPr>
+            </w:pPr>
+            <w:r>
+              <w:rPr>
+                <w:rFonts w:ascii="新細明體" w:eastAsia="新細明體" w:hAnsi="新細明體" w:cs="新細明體" w:hint="eastAsia"/>
+                <w:color w:val="000000"/>
+                <w:kern w:val="0"/>
+                <w:szCs w:val="24"/>
+              </w:rPr>
+              <w:t>傳輸</w:t>
+            </w:r>
+            <w:r>
+              <w:rPr>
+                <w:rFonts w:ascii="新細明體" w:eastAsia="新細明體" w:hAnsi="新細明體" w:cs="新細明體" w:hint="eastAsia"/>
+                <w:color w:val="000000"/>
+                <w:kern w:val="0"/>
+                <w:szCs w:val="24"/>
+              </w:rPr>
+              <w:t>相關</w:t>
+            </w:r>
+            <w:r>
+              <w:rPr>
+                <w:rFonts w:ascii="新細明體" w:eastAsia="新細明體" w:hAnsi="新細明體" w:cs="新細明體" w:hint="eastAsia"/>
+                <w:color w:val="000000"/>
+                <w:kern w:val="0"/>
+                <w:szCs w:val="24"/>
+              </w:rPr>
+              <w:t>資料</w:t>
+            </w:r>
+            <w:r>
+              <w:rPr>
+                <w:rFonts w:ascii="新細明體" w:eastAsia="新細明體" w:hAnsi="新細明體" w:cs="新細明體" w:hint="eastAsia"/>
+                <w:color w:val="000000"/>
+                <w:kern w:val="0"/>
+                <w:szCs w:val="24"/>
+              </w:rPr>
+              <w:t>、</w:t>
+            </w:r>
+          </w:p>
+          <w:p>
+            <w:pPr>
+              <w:widowControl/>
+              <w:rPr>
+                <w:rFonts w:ascii="新細明體" w:eastAsia="新細明體" w:hAnsi="新細明體" w:cs="新細明體" w:hint="eastAsia"/>
+                <w:color w:val="000000"/>
+                <w:kern w:val="0"/>
+                <w:szCs w:val="24"/>
+              </w:rPr>
+            </w:pPr>
+          </w:p>
+        </w:tc>
+        <w:tc>
+          <w:tcPr>
+            <w:tcW w:w="554" w:type="pct"/>
             <w:tcBorders>
               <w:top w:val="nil"/>
               <w:left w:val="nil"/>
@@ -731,7 +913,7 @@
         </w:tc>
         <w:tc>
           <w:tcPr>
-            <w:tcW w:w="834" w:type="pct"/>
+            <w:tcW w:w="626" w:type="pct"/>
             <w:tcBorders>
               <w:top w:val="nil"/>
               <w:left w:val="nil"/>
@@ -777,7 +959,7 @@
         </w:tc>
         <w:tc>
           <w:tcPr>
-            <w:tcW w:w="833" w:type="pct"/>
+            <w:tcW w:w="625" w:type="pct"/>
             <w:tcBorders>
               <w:top w:val="nil"/>
               <w:left w:val="nil"/>
@@ -811,7 +993,7 @@
         </w:tc>
         <w:tc>
           <w:tcPr>
-            <w:tcW w:w="831" w:type="pct"/>
+            <w:tcW w:w="624" w:type="pct"/>
             <w:tcBorders>
               <w:top w:val="nil"/>
               <w:left w:val="nil"/>
@@ -831,6 +1013,116 @@
                 <w:szCs w:val="24"/>
               </w:rPr>
             </w:pPr>
+            <w:r>
+              <w:rPr>
+                <w:rFonts w:ascii="新細明體" w:eastAsia="新細明體" w:hAnsi="新細明體" w:cs="新細明體" w:hint="eastAsia"/>
+                <w:bCs/>
+                <w:color w:val="000000"/>
+                <w:kern w:val="0"/>
+                <w:szCs w:val="24"/>
+              </w:rPr>
+              <w:t>4</w:t>
+            </w:r>
+          </w:p>
+        </w:tc>
+        <w:tc>
+          <w:tcPr>
+            <w:tcW w:w="624" w:type="pct"/>
+            <w:tcBorders>
+              <w:top w:val="nil"/>
+              <w:left w:val="nil"/>
+              <w:bottom w:val="single" w:sz="4" w:space="0" w:color="auto"/>
+              <w:right w:val="single" w:sz="4" w:space="0" w:color="auto"/>
+            </w:tcBorders>
+            <w:vAlign w:val="center"/>
+          </w:tcPr>
+          <w:p>
+            <w:pPr>
+              <w:widowControl/>
+              <w:jc w:val="center"/>
+              <w:rPr>
+                <w:rFonts w:ascii="新細明體" w:eastAsia="新細明體" w:hAnsi="新細明體" w:cs="新細明體" w:hint="eastAsia"/>
+                <w:bCs/>
+                <w:color w:val="000000"/>
+                <w:kern w:val="0"/>
+                <w:szCs w:val="24"/>
+              </w:rPr>
+            </w:pPr>
+            <w:r>
+              <w:rPr>
+                <w:rFonts w:ascii="新細明體" w:eastAsia="新細明體" w:hAnsi="新細明體" w:cs="新細明體" w:hint="eastAsia"/>
+                <w:bCs/>
+                <w:color w:val="000000"/>
+                <w:kern w:val="0"/>
+                <w:szCs w:val="24"/>
+              </w:rPr>
+              <w:t>112/10/</w:t>
+            </w:r>
+            <w:r>
+              <w:rPr>
+                <w:rFonts w:ascii="新細明體" w:eastAsia="新細明體" w:hAnsi="新細明體" w:cs="新細明體"/>
+                <w:bCs/>
+                <w:color w:val="000000"/>
+                <w:kern w:val="0"/>
+                <w:szCs w:val="24"/>
+              </w:rPr>
+              <w:t>19</w:t>
+            </w:r>
+          </w:p>
+        </w:tc>
+        <w:tc>
+          <w:tcPr>
+            <w:tcW w:w="624" w:type="pct"/>
+            <w:tcBorders>
+              <w:top w:val="nil"/>
+              <w:left w:val="nil"/>
+              <w:bottom w:val="single" w:sz="4" w:space="0" w:color="auto"/>
+              <w:right w:val="single" w:sz="4" w:space="0" w:color="auto"/>
+            </w:tcBorders>
+            <w:vAlign w:val="center"/>
+          </w:tcPr>
+          <w:p>
+            <w:pPr>
+              <w:widowControl/>
+              <w:jc w:val="center"/>
+              <w:rPr>
+                <w:rFonts w:ascii="新細明體" w:eastAsia="新細明體" w:hAnsi="新細明體" w:cs="新細明體" w:hint="eastAsia"/>
+                <w:bCs/>
+                <w:color w:val="000000"/>
+                <w:kern w:val="0"/>
+                <w:szCs w:val="24"/>
+              </w:rPr>
+            </w:pPr>
+            <w:r>
+              <w:rPr>
+                <w:rFonts w:ascii="新細明體" w:eastAsia="新細明體" w:hAnsi="新細明體" w:cs="新細明體" w:hint="eastAsia"/>
+                <w:bCs/>
+                <w:color w:val="000000"/>
+                <w:kern w:val="0"/>
+                <w:szCs w:val="24"/>
+              </w:rPr>
+              <w:t>112/10/</w:t>
+            </w:r>
+            <w:r>
+              <w:rPr>
+                <w:rFonts w:ascii="新細明體" w:eastAsia="新細明體" w:hAnsi="新細明體" w:cs="新細明體"/>
+                <w:bCs/>
+                <w:color w:val="000000"/>
+                <w:kern w:val="0"/>
+                <w:szCs w:val="24"/>
+              </w:rPr>
+              <w:t>2</w:t>
+            </w:r>
+            <w:r>
+              <w:rPr>
+                <w:rFonts w:ascii="新細明體" w:eastAsia="新細明體" w:hAnsi="新細明體" w:cs="新細明體" w:hint="eastAsia"/>
+                <w:bCs/>
+                <w:color w:val="000000"/>
+                <w:kern w:val="0"/>
+                <w:szCs w:val="24"/>
+              </w:rPr>
+              <w:t>3</w:t>
+            </w:r>
           </w:p>
         </w:tc>
       </w:tr>
@@ -840,7 +1132,7 @@
         </w:trPr>
         <w:tc>
           <w:tcPr>
-            <w:tcW w:w="834" w:type="pct"/>
+            <w:tcW w:w="625" w:type="pct"/>
             <w:tcBorders>
               <w:top w:val="nil"/>
               <w:left w:val="single" w:sz="4" w:space="0" w:color="auto"/>
@@ -876,7 +1168,7 @@
         </w:tc>
         <w:tc>
           <w:tcPr>
-            <w:tcW w:w="834" w:type="pct"/>
+            <w:tcW w:w="698" w:type="pct"/>
             <w:tcBorders>
               <w:top w:val="nil"/>
               <w:left w:val="nil"/>
@@ -903,13 +1195,60 @@
                 <w:kern w:val="0"/>
                 <w:szCs w:val="24"/>
               </w:rPr>
-              <w:t>NONE</w:t>
-            </w:r>
-          </w:p>
-        </w:tc>
-        <w:tc>
-          <w:tcPr>
-            <w:tcW w:w="834" w:type="pct"/>
+              <w:t>頁面刻板</w:t>
+            </w:r>
+          </w:p>
+          <w:p>
+            <w:pPr>
+              <w:widowControl/>
+              <w:rPr>
+                <w:rFonts w:ascii="新細明體" w:eastAsia="新細明體" w:hAnsi="新細明體" w:cs="新細明體" w:hint="eastAsia"/>
+                <w:color w:val="000000"/>
+                <w:kern w:val="0"/>
+                <w:szCs w:val="24"/>
+              </w:rPr>
+            </w:pPr>
+            <w:r>
+              <w:rPr>
+                <w:rFonts w:ascii="新細明體" w:eastAsia="新細明體" w:hAnsi="新細明體" w:cs="新細明體" w:hint="eastAsia"/>
+                <w:color w:val="000000"/>
+                <w:kern w:val="0"/>
+                <w:szCs w:val="24"/>
+              </w:rPr>
+              <w:t>資料架構</w:t>
+            </w:r>
+            <w:r>
+              <w:rPr>
+                <w:rFonts w:ascii="新細明體" w:eastAsia="新細明體" w:hAnsi="新細明體" w:cs="新細明體" w:hint="eastAsia"/>
+                <w:color w:val="000000"/>
+                <w:kern w:val="0"/>
+                <w:szCs w:val="24"/>
+              </w:rPr>
+              <w:t>、資料</w:t>
+            </w:r>
+            <w:r>
+              <w:rPr>
+                <w:rFonts w:ascii="新細明體" w:eastAsia="新細明體" w:hAnsi="新細明體" w:cs="新細明體" w:hint="eastAsia"/>
+                <w:color w:val="000000"/>
+                <w:kern w:val="0"/>
+                <w:szCs w:val="24"/>
+              </w:rPr>
+              <w:t>與格式</w:t>
+            </w:r>
+            <w:r>
+              <w:rPr>
+                <w:rFonts w:ascii="新細明體" w:eastAsia="新細明體" w:hAnsi="新細明體" w:cs="新細明體" w:hint="eastAsia"/>
+                <w:color w:val="000000"/>
+                <w:kern w:val="0"/>
+                <w:szCs w:val="24"/>
+              </w:rPr>
+              <w:t>驗證、傳輸資料</w:t>
+            </w:r>
+          </w:p>
+        </w:tc>
+        <w:tc>
+          <w:tcPr>
+            <w:tcW w:w="554" w:type="pct"/>
             <w:tcBorders>
               <w:top w:val="nil"/>
               <w:left w:val="nil"/>
@@ -965,7 +1304,7 @@
         </w:tc>
         <w:tc>
           <w:tcPr>
-            <w:tcW w:w="834" w:type="pct"/>
+            <w:tcW w:w="626" w:type="pct"/>
             <w:tcBorders>
               <w:top w:val="nil"/>
               <w:left w:val="nil"/>
@@ -1009,7 +1348,7 @@
         </w:tc>
         <w:tc>
           <w:tcPr>
-            <w:tcW w:w="833" w:type="pct"/>
+            <w:tcW w:w="625" w:type="pct"/>
             <w:tcBorders>
               <w:top w:val="nil"/>
               <w:left w:val="nil"/>
@@ -1043,7 +1382,7 @@
         </w:tc>
         <w:tc>
           <w:tcPr>
-            <w:tcW w:w="831" w:type="pct"/>
+            <w:tcW w:w="624" w:type="pct"/>
             <w:tcBorders>
               <w:top w:val="nil"/>
               <w:left w:val="nil"/>
@@ -1063,6 +1402,123 @@
                 <w:szCs w:val="24"/>
               </w:rPr>
             </w:pPr>
+            <w:r>
+              <w:rPr>
+                <w:rFonts w:ascii="新細明體" w:eastAsia="新細明體" w:hAnsi="新細明體" w:cs="新細明體" w:hint="eastAsia"/>
+                <w:bCs/>
+                <w:color w:val="000000"/>
+                <w:kern w:val="0"/>
+                <w:szCs w:val="24"/>
+              </w:rPr>
+              <w:t>4</w:t>
+            </w:r>
+          </w:p>
+        </w:tc>
+        <w:tc>
+          <w:tcPr>
+            <w:tcW w:w="624" w:type="pct"/>
+            <w:tcBorders>
+              <w:top w:val="nil"/>
+              <w:left w:val="nil"/>
+              <w:bottom w:val="single" w:sz="4" w:space="0" w:color="auto"/>
+              <w:right w:val="single" w:sz="4" w:space="0" w:color="auto"/>
+            </w:tcBorders>
+            <w:vAlign w:val="center"/>
+          </w:tcPr>
+          <w:p>
+            <w:pPr>
+              <w:widowControl/>
+              <w:jc w:val="center"/>
+              <w:rPr>
+                <w:rFonts w:ascii="新細明體" w:eastAsia="新細明體" w:hAnsi="新細明體" w:cs="新細明體" w:hint="eastAsia"/>
+                <w:bCs/>
+                <w:color w:val="000000"/>
+                <w:kern w:val="0"/>
+                <w:szCs w:val="24"/>
+              </w:rPr>
+            </w:pPr>
+            <w:r>
+              <w:rPr>
+                <w:rFonts w:ascii="新細明體" w:eastAsia="新細明體" w:hAnsi="新細明體" w:cs="新細明體" w:hint="eastAsia"/>
+                <w:bCs/>
+                <w:color w:val="000000"/>
+                <w:kern w:val="0"/>
+                <w:szCs w:val="24"/>
+              </w:rPr>
+              <w:t>112/10/</w:t>
+            </w:r>
+            <w:r>
+              <w:rPr>
+                <w:rFonts w:ascii="新細明體" w:eastAsia="新細明體" w:hAnsi="新細明體" w:cs="新細明體" w:hint="eastAsia"/>
+                <w:bCs/>
+                <w:color w:val="000000"/>
+                <w:kern w:val="0"/>
+                <w:szCs w:val="24"/>
+              </w:rPr>
+              <w:t>2</w:t>
+            </w:r>
+            <w:r>
+              <w:rPr>
+                <w:rFonts w:ascii="新細明體" w:eastAsia="新細明體" w:hAnsi="新細明體" w:cs="新細明體" w:hint="eastAsia"/>
+                <w:bCs/>
+                <w:color w:val="000000"/>
+                <w:kern w:val="0"/>
+                <w:szCs w:val="24"/>
+              </w:rPr>
+              <w:t>3</w:t>
+            </w:r>
+          </w:p>
+        </w:tc>
+        <w:tc>
+          <w:tcPr>
+            <w:tcW w:w="624" w:type="pct"/>
+            <w:tcBorders>
+              <w:top w:val="nil"/>
+              <w:left w:val="nil"/>
+              <w:bottom w:val="single" w:sz="4" w:space="0" w:color="auto"/>
+              <w:right w:val="single" w:sz="4" w:space="0" w:color="auto"/>
+            </w:tcBorders>
+            <w:vAlign w:val="center"/>
+          </w:tcPr>
+          <w:p>
+            <w:pPr>
+              <w:widowControl/>
+              <w:jc w:val="center"/>
+              <w:rPr>
+                <w:rFonts w:ascii="新細明體" w:eastAsia="新細明體" w:hAnsi="新細明體" w:cs="新細明體" w:hint="eastAsia"/>
+                <w:bCs/>
+                <w:color w:val="000000"/>
+                <w:kern w:val="0"/>
+                <w:szCs w:val="24"/>
+              </w:rPr>
+            </w:pPr>
+            <w:r>
+              <w:rPr>
+                <w:rFonts w:ascii="新細明體" w:eastAsia="新細明體" w:hAnsi="新細明體" w:cs="新細明體" w:hint="eastAsia"/>
+                <w:color w:val="000000"/>
+                <w:kern w:val="0"/>
+                <w:szCs w:val="24"/>
+              </w:rPr>
+              <w:t>1</w:t>
+            </w:r>
+            <w:r>
+              <w:rPr>
+                <w:rFonts w:ascii="新細明體" w:eastAsia="新細明體" w:hAnsi="新細明體" w:cs="新細明體"/>
+                <w:color w:val="000000"/>
+                <w:kern w:val="0"/>
+                <w:szCs w:val="24"/>
+              </w:rPr>
+              <w:t>12/10/2</w:t>
+            </w:r>
+            <w:r>
+              <w:rPr>
+                <w:rFonts w:ascii="新細明體" w:eastAsia="新細明體" w:hAnsi="新細明體" w:cs="新細明體" w:hint="eastAsia"/>
+                <w:color w:val="000000"/>
+                <w:kern w:val="0"/>
+                <w:szCs w:val="24"/>
+              </w:rPr>
+              <w:t>7</w:t>
+            </w:r>
           </w:p>
         </w:tc>
       </w:tr>
@@ -1072,7 +1528,7 @@
         </w:trPr>
         <w:tc>
           <w:tcPr>
-            <w:tcW w:w="834" w:type="pct"/>
+            <w:tcW w:w="625" w:type="pct"/>
             <w:tcBorders>
               <w:top w:val="nil"/>
               <w:left w:val="single" w:sz="4" w:space="0" w:color="auto"/>
@@ -1109,7 +1565,7 @@
         </w:tc>
         <w:tc>
           <w:tcPr>
-            <w:tcW w:w="834" w:type="pct"/>
+            <w:tcW w:w="698" w:type="pct"/>
             <w:tcBorders>
               <w:top w:val="nil"/>
               <w:left w:val="nil"/>
@@ -1137,13 +1593,58 @@
                 <w:kern w:val="0"/>
                 <w:szCs w:val="24"/>
               </w:rPr>
-              <w:t>NONE</w:t>
-            </w:r>
-          </w:p>
-        </w:tc>
-        <w:tc>
-          <w:tcPr>
-            <w:tcW w:w="834" w:type="pct"/>
+              <w:t>頁面刻板</w:t>
+            </w:r>
+            <w:r>
+              <w:rPr>
+                <w:rFonts w:ascii="新細明體" w:eastAsia="新細明體" w:hAnsi="新細明體" w:cs="新細明體" w:hint="eastAsia"/>
+                <w:color w:val="000000"/>
+                <w:kern w:val="0"/>
+                <w:szCs w:val="24"/>
+              </w:rPr>
+              <w:t>、</w:t>
+            </w:r>
+            <w:r>
+              <w:rPr>
+                <w:rFonts w:ascii="新細明體" w:eastAsia="新細明體" w:hAnsi="新細明體" w:cs="新細明體" w:hint="eastAsia"/>
+                <w:color w:val="000000"/>
+                <w:kern w:val="0"/>
+                <w:szCs w:val="24"/>
+              </w:rPr>
+              <w:t>資料</w:t>
+            </w:r>
+            <w:r>
+              <w:rPr>
+                <w:rFonts w:ascii="新細明體" w:eastAsia="新細明體" w:hAnsi="新細明體" w:cs="新細明體" w:hint="eastAsia"/>
+                <w:color w:val="000000"/>
+                <w:kern w:val="0"/>
+                <w:szCs w:val="24"/>
+              </w:rPr>
+              <w:t>架構</w:t>
+            </w:r>
+            <w:r>
+              <w:rPr>
+                <w:rFonts w:ascii="新細明體" w:eastAsia="新細明體" w:hAnsi="新細明體" w:cs="新細明體" w:hint="eastAsia"/>
+                <w:color w:val="000000"/>
+                <w:kern w:val="0"/>
+                <w:szCs w:val="24"/>
+              </w:rPr>
+              <w:t>、</w:t>
+            </w:r>
+            <w:r>
+              <w:rPr>
+                <w:rFonts w:ascii="新細明體" w:eastAsia="新細明體" w:hAnsi="新細明體" w:cs="新細明體" w:hint="eastAsia"/>
+                <w:color w:val="000000"/>
+                <w:kern w:val="0"/>
+                <w:szCs w:val="24"/>
+              </w:rPr>
+              <w:t>資料傳輸</w:t>
+            </w:r>
+          </w:p>
+        </w:tc>
+        <w:tc>
+          <w:tcPr>
+            <w:tcW w:w="554" w:type="pct"/>
             <w:tcBorders>
               <w:top w:val="nil"/>
               <w:left w:val="nil"/>
@@ -1174,7 +1675,19 @@
                 <w:kern w:val="0"/>
                 <w:szCs w:val="24"/>
               </w:rPr>
-              <w:t>112/10/</w:t>
+              <w:t>112/10</w:t>
+            </w:r>
+            <w:bookmarkStart w:id="0" w:name="_GoBack"/>
+            <w:bookmarkEnd w:id="0"/>
+            <w:r>
+              <w:rPr>
+                <w:rFonts w:ascii="新細明體" w:eastAsia="新細明體" w:hAnsi="新細明體" w:cs="新細明體" w:hint="eastAsia"/>
+                <w:bCs/>
+                <w:color w:val="000000"/>
+                <w:kern w:val="0"/>
+                <w:szCs w:val="24"/>
+              </w:rPr>
+              <w:t>/</w:t>
             </w:r>
             <w:r>
               <w:rPr>
@@ -1200,7 +1713,7 @@
         </w:tc>
         <w:tc>
           <w:tcPr>
-            <w:tcW w:w="834" w:type="pct"/>
+            <w:tcW w:w="626" w:type="pct"/>
             <w:tcBorders>
               <w:top w:val="nil"/>
               <w:left w:val="nil"/>
@@ -1267,7 +1780,7 @@
         </w:tc>
         <w:tc>
           <w:tcPr>
-            <w:tcW w:w="833" w:type="pct"/>
+            <w:tcW w:w="625" w:type="pct"/>
             <w:tcBorders>
               <w:top w:val="nil"/>
               <w:left w:val="nil"/>
@@ -1301,7 +1814,7 @@
         </w:tc>
         <w:tc>
           <w:tcPr>
-            <w:tcW w:w="831" w:type="pct"/>
+            <w:tcW w:w="624" w:type="pct"/>
             <w:tcBorders>
               <w:top w:val="nil"/>
               <w:left w:val="nil"/>
@@ -1321,6 +1834,166 @@
                 <w:szCs w:val="24"/>
               </w:rPr>
             </w:pPr>
+            <w:r>
+              <w:rPr>
+                <w:rFonts w:ascii="新細明體" w:eastAsia="新細明體" w:hAnsi="新細明體" w:cs="新細明體" w:hint="eastAsia"/>
+                <w:bCs/>
+                <w:color w:val="000000"/>
+                <w:kern w:val="0"/>
+                <w:szCs w:val="24"/>
+              </w:rPr>
+              <w:t>6</w:t>
+            </w:r>
+          </w:p>
+        </w:tc>
+        <w:tc>
+          <w:tcPr>
+            <w:tcW w:w="624" w:type="pct"/>
+            <w:tcBorders>
+              <w:top w:val="nil"/>
+              <w:left w:val="nil"/>
+              <w:bottom w:val="single" w:sz="4" w:space="0" w:color="auto"/>
+              <w:right w:val="single" w:sz="4" w:space="0" w:color="auto"/>
+            </w:tcBorders>
+            <w:vAlign w:val="center"/>
+          </w:tcPr>
+          <w:p>
+            <w:pPr>
+              <w:widowControl/>
+              <w:jc w:val="center"/>
+              <w:rPr>
+                <w:rFonts w:ascii="新細明體" w:eastAsia="新細明體" w:hAnsi="新細明體" w:cs="新細明體"/>
+                <w:bCs/>
+                <w:color w:val="000000"/>
+                <w:kern w:val="0"/>
+                <w:szCs w:val="24"/>
+              </w:rPr>
+            </w:pPr>
+            <w:r>
+              <w:rPr>
+                <w:rFonts w:ascii="新細明體" w:eastAsia="新細明體" w:hAnsi="新細明體" w:cs="新細明體" w:hint="eastAsia"/>
+                <w:bCs/>
+                <w:color w:val="000000"/>
+                <w:kern w:val="0"/>
+                <w:szCs w:val="24"/>
+              </w:rPr>
+              <w:t>112/10/</w:t>
+            </w:r>
+            <w:r>
+              <w:rPr>
+                <w:rFonts w:ascii="新細明體" w:eastAsia="新細明體" w:hAnsi="新細明體" w:cs="新細明體" w:hint="eastAsia"/>
+                <w:bCs/>
+                <w:color w:val="000000"/>
+                <w:kern w:val="0"/>
+                <w:szCs w:val="24"/>
+              </w:rPr>
+              <w:t>2</w:t>
+            </w:r>
+            <w:r>
+              <w:rPr>
+                <w:rFonts w:ascii="新細明體" w:eastAsia="新細明體" w:hAnsi="新細明體" w:cs="新細明體" w:hint="eastAsia"/>
+                <w:bCs/>
+                <w:color w:val="000000"/>
+                <w:kern w:val="0"/>
+                <w:szCs w:val="24"/>
+              </w:rPr>
+              <w:t>7</w:t>
+            </w:r>
+          </w:p>
+        </w:tc>
+        <w:tc>
+          <w:tcPr>
+            <w:tcW w:w="624" w:type="pct"/>
+            <w:tcBorders>
+              <w:top w:val="nil"/>
+              <w:left w:val="nil"/>
+              <w:bottom w:val="single" w:sz="4" w:space="0" w:color="auto"/>
+              <w:right w:val="single" w:sz="4" w:space="0" w:color="auto"/>
+            </w:tcBorders>
+            <w:vAlign w:val="center"/>
+          </w:tcPr>
+          <w:p>
+            <w:pPr>
+              <w:widowControl/>
+              <w:jc w:val="center"/>
+              <w:rPr>
+                <w:rFonts w:ascii="新細明體" w:eastAsia="新細明體" w:hAnsi="新細明體" w:cs="新細明體"/>
+                <w:bCs/>
+                <w:color w:val="000000"/>
+                <w:kern w:val="0"/>
+                <w:szCs w:val="24"/>
+              </w:rPr>
+            </w:pPr>
+            <w:r>
+              <w:rPr>
+                <w:rFonts w:ascii="新細明體" w:eastAsia="新細明體" w:hAnsi="新細明體" w:cs="新細明體" w:hint="eastAsia"/>
+                <w:bCs/>
+                <w:color w:val="000000"/>
+                <w:kern w:val="0"/>
+                <w:szCs w:val="24"/>
+              </w:rPr>
+              <w:t>1</w:t>
+            </w:r>
+            <w:r>
+              <w:rPr>
+                <w:rFonts w:ascii="新細明體" w:eastAsia="新細明體" w:hAnsi="新細明體" w:cs="新細明體"/>
+                <w:bCs/>
+                <w:color w:val="000000"/>
+                <w:kern w:val="0"/>
+                <w:szCs w:val="24"/>
+              </w:rPr>
+              <w:t>12</w:t>
+            </w:r>
+            <w:r>
+              <w:rPr>
+                <w:rFonts w:ascii="新細明體" w:eastAsia="新細明體" w:hAnsi="新細明體" w:cs="新細明體" w:hint="eastAsia"/>
+                <w:bCs/>
+                <w:color w:val="000000"/>
+                <w:kern w:val="0"/>
+                <w:szCs w:val="24"/>
+              </w:rPr>
+              <w:t>/</w:t>
+            </w:r>
+            <w:r>
+              <w:rPr>
+                <w:rFonts w:ascii="新細明體" w:eastAsia="新細明體" w:hAnsi="新細明體" w:cs="新細明體"/>
+                <w:bCs/>
+                <w:color w:val="000000"/>
+                <w:kern w:val="0"/>
+                <w:szCs w:val="24"/>
+              </w:rPr>
+              <w:t>1</w:t>
+            </w:r>
+            <w:r>
+              <w:rPr>
+                <w:rFonts w:ascii="新細明體" w:eastAsia="新細明體" w:hAnsi="新細明體" w:cs="新細明體" w:hint="eastAsia"/>
+                <w:bCs/>
+                <w:color w:val="000000"/>
+                <w:kern w:val="0"/>
+                <w:szCs w:val="24"/>
+              </w:rPr>
+              <w:t>1</w:t>
+            </w:r>
+            <w:r>
+              <w:rPr>
+                <w:rFonts w:ascii="新細明體" w:eastAsia="新細明體" w:hAnsi="新細明體" w:cs="新細明體"/>
+                <w:bCs/>
+                <w:color w:val="000000"/>
+                <w:kern w:val="0"/>
+                <w:szCs w:val="24"/>
+              </w:rPr>
+              <w:t>/</w:t>
+            </w:r>
+            <w:r>
+              <w:rPr>
+                <w:rFonts w:ascii="新細明體" w:eastAsia="新細明體" w:hAnsi="新細明體" w:cs="新細明體" w:hint="eastAsia"/>
+                <w:bCs/>
+                <w:color w:val="000000"/>
+                <w:kern w:val="0"/>
+                <w:szCs w:val="24"/>
+              </w:rPr>
+              <w:t>02</w:t>
+            </w:r>
           </w:p>
         </w:tc>
       </w:tr>
@@ -1330,7 +2003,7 @@
         </w:trPr>
         <w:tc>
           <w:tcPr>
-            <w:tcW w:w="834" w:type="pct"/>
+            <w:tcW w:w="625" w:type="pct"/>
             <w:tcBorders>
               <w:top w:val="nil"/>
               <w:left w:val="single" w:sz="4" w:space="0" w:color="auto"/>
@@ -1360,13 +2033,13 @@
                 <w:kern w:val="0"/>
                 <w:szCs w:val="24"/>
               </w:rPr>
-              <w:t>購物網頁開發</w:t>
-            </w:r>
-          </w:p>
-        </w:tc>
-        <w:tc>
-          <w:tcPr>
-            <w:tcW w:w="834" w:type="pct"/>
+              <w:t>班機查詢頁面</w:t>
+            </w:r>
+          </w:p>
+        </w:tc>
+        <w:tc>
+          <w:tcPr>
+            <w:tcW w:w="698" w:type="pct"/>
             <w:tcBorders>
               <w:top w:val="nil"/>
               <w:left w:val="nil"/>
@@ -1393,13 +2066,60 @@
                 <w:kern w:val="0"/>
                 <w:szCs w:val="24"/>
               </w:rPr>
-              <w:t>NONE</w:t>
-            </w:r>
-          </w:p>
-        </w:tc>
-        <w:tc>
-          <w:tcPr>
-            <w:tcW w:w="834" w:type="pct"/>
+              <w:t>頁面刻板、</w:t>
+            </w:r>
+            <w:r>
+              <w:rPr>
+                <w:rFonts w:ascii="新細明體" w:eastAsia="新細明體" w:hAnsi="新細明體" w:cs="新細明體" w:hint="eastAsia"/>
+                <w:color w:val="000000"/>
+                <w:kern w:val="0"/>
+                <w:szCs w:val="24"/>
+              </w:rPr>
+              <w:t>資料</w:t>
+            </w:r>
+            <w:r>
+              <w:rPr>
+                <w:rFonts w:ascii="新細明體" w:eastAsia="新細明體" w:hAnsi="新細明體" w:cs="新細明體" w:hint="eastAsia"/>
+                <w:color w:val="000000"/>
+                <w:kern w:val="0"/>
+                <w:szCs w:val="24"/>
+              </w:rPr>
+              <w:t>架構</w:t>
+            </w:r>
+            <w:r>
+              <w:rPr>
+                <w:rFonts w:ascii="新細明體" w:eastAsia="新細明體" w:hAnsi="新細明體" w:cs="新細明體" w:hint="eastAsia"/>
+                <w:color w:val="000000"/>
+                <w:kern w:val="0"/>
+                <w:szCs w:val="24"/>
+              </w:rPr>
+              <w:t>、</w:t>
+            </w:r>
+          </w:p>
+          <w:p>
+            <w:pPr>
+              <w:widowControl/>
+              <w:rPr>
+                <w:rFonts w:ascii="新細明體" w:eastAsia="新細明體" w:hAnsi="新細明體" w:cs="新細明體" w:hint="eastAsia"/>
+                <w:color w:val="000000"/>
+                <w:kern w:val="0"/>
+                <w:szCs w:val="24"/>
+              </w:rPr>
+            </w:pPr>
+            <w:r>
+              <w:rPr>
+                <w:rFonts w:ascii="新細明體" w:eastAsia="新細明體" w:hAnsi="新細明體" w:cs="新細明體" w:hint="eastAsia"/>
+                <w:color w:val="000000"/>
+                <w:kern w:val="0"/>
+                <w:szCs w:val="24"/>
+              </w:rPr>
+              <w:t>資料傳輸</w:t>
+            </w:r>
+          </w:p>
+        </w:tc>
+        <w:tc>
+          <w:tcPr>
+            <w:tcW w:w="554" w:type="pct"/>
             <w:tcBorders>
               <w:top w:val="nil"/>
               <w:left w:val="nil"/>
@@ -1443,7 +2163,7 @@
         </w:tc>
         <w:tc>
           <w:tcPr>
-            <w:tcW w:w="834" w:type="pct"/>
+            <w:tcW w:w="626" w:type="pct"/>
             <w:tcBorders>
               <w:top w:val="nil"/>
               <w:left w:val="nil"/>
@@ -1468,6 +2188,17 @@
             <w:r>
               <w:rPr>
                 <w:rFonts w:ascii="新細明體" w:eastAsia="新細明體" w:hAnsi="新細明體" w:cs="新細明體" w:hint="eastAsia"/>
+                <w:bCs/>
+                <w:color w:val="000000"/>
+                <w:kern w:val="0"/>
+                <w:szCs w:val="24"/>
+              </w:rPr>
+              <w:t>112/1</w:t>
+            </w:r>
+            <w:r>
+              <w:rPr>
+                <w:rFonts w:ascii="新細明體" w:eastAsia="新細明體" w:hAnsi="新細明體" w:cs="新細明體" w:hint="eastAsia"/>
+                <w:bCs/>
                 <w:color w:val="000000"/>
                 <w:kern w:val="0"/>
                 <w:szCs w:val="24"/>
@@ -1476,18 +2207,39 @@
             </w:r>
             <w:r>
               <w:rPr>
-                <w:rFonts w:ascii="新細明體" w:eastAsia="新細明體" w:hAnsi="新細明體" w:cs="新細明體"/>
-                <w:color w:val="000000"/>
-                <w:kern w:val="0"/>
-                <w:szCs w:val="24"/>
-              </w:rPr>
-              <w:t>12/11/4</w:t>
-            </w:r>
-          </w:p>
-        </w:tc>
-        <w:tc>
-          <w:tcPr>
-            <w:tcW w:w="833" w:type="pct"/>
+                <w:rFonts w:ascii="新細明體" w:eastAsia="新細明體" w:hAnsi="新細明體" w:cs="新細明體" w:hint="eastAsia"/>
+                <w:bCs/>
+                <w:color w:val="000000"/>
+                <w:kern w:val="0"/>
+                <w:szCs w:val="24"/>
+              </w:rPr>
+              <w:t>/</w:t>
+            </w:r>
+            <w:r>
+              <w:rPr>
+                <w:rFonts w:ascii="新細明體" w:eastAsia="新細明體" w:hAnsi="新細明體" w:cs="新細明體" w:hint="eastAsia"/>
+                <w:bCs/>
+                <w:color w:val="000000"/>
+                <w:kern w:val="0"/>
+                <w:szCs w:val="24"/>
+              </w:rPr>
+              <w:t>0</w:t>
+            </w:r>
+            <w:r>
+              <w:rPr>
+                <w:rFonts w:ascii="新細明體" w:eastAsia="新細明體" w:hAnsi="新細明體" w:cs="新細明體"/>
+                <w:bCs/>
+                <w:color w:val="000000"/>
+                <w:kern w:val="0"/>
+                <w:szCs w:val="24"/>
+              </w:rPr>
+              <w:t>6</w:t>
+            </w:r>
+          </w:p>
+        </w:tc>
+        <w:tc>
+          <w:tcPr>
+            <w:tcW w:w="625" w:type="pct"/>
             <w:tcBorders>
               <w:top w:val="nil"/>
               <w:left w:val="nil"/>
@@ -1501,16 +2253,14 @@
               <w:jc w:val="center"/>
               <w:rPr>
                 <w:rFonts w:ascii="新細明體" w:eastAsia="新細明體" w:hAnsi="新細明體" w:cs="新細明體"/>
-                <w:bCs/>
-                <w:color w:val="000000"/>
-                <w:kern w:val="0"/>
-                <w:szCs w:val="24"/>
-              </w:rPr>
-            </w:pPr>
-            <w:r>
-              <w:rPr>
-                <w:rFonts w:ascii="新細明體" w:eastAsia="新細明體" w:hAnsi="新細明體" w:cs="新細明體" w:hint="eastAsia"/>
-                <w:bCs/>
+                <w:color w:val="000000"/>
+                <w:kern w:val="0"/>
+                <w:szCs w:val="24"/>
+              </w:rPr>
+            </w:pPr>
+            <w:r>
+              <w:rPr>
+                <w:rFonts w:ascii="新細明體" w:eastAsia="新細明體" w:hAnsi="新細明體" w:cs="新細明體" w:hint="eastAsia"/>
                 <w:color w:val="000000"/>
                 <w:kern w:val="0"/>
                 <w:szCs w:val="24"/>
@@ -1521,7 +2271,7 @@
         </w:tc>
         <w:tc>
           <w:tcPr>
-            <w:tcW w:w="831" w:type="pct"/>
+            <w:tcW w:w="624" w:type="pct"/>
             <w:tcBorders>
               <w:top w:val="nil"/>
               <w:left w:val="nil"/>
@@ -1535,12 +2285,153 @@
               <w:jc w:val="center"/>
               <w:rPr>
                 <w:rFonts w:ascii="新細明體" w:eastAsia="新細明體" w:hAnsi="新細明體" w:cs="新細明體"/>
-                <w:bCs/>
-                <w:color w:val="000000"/>
-                <w:kern w:val="0"/>
-                <w:szCs w:val="24"/>
-              </w:rPr>
-            </w:pPr>
+                <w:color w:val="000000"/>
+                <w:kern w:val="0"/>
+                <w:szCs w:val="24"/>
+              </w:rPr>
+            </w:pPr>
+            <w:r>
+              <w:rPr>
+                <w:rFonts w:ascii="新細明體" w:eastAsia="新細明體" w:hAnsi="新細明體" w:cs="新細明體" w:hint="eastAsia"/>
+                <w:color w:val="000000"/>
+                <w:kern w:val="0"/>
+                <w:szCs w:val="24"/>
+              </w:rPr>
+              <w:t>3</w:t>
+            </w:r>
+          </w:p>
+        </w:tc>
+        <w:tc>
+          <w:tcPr>
+            <w:tcW w:w="624" w:type="pct"/>
+            <w:tcBorders>
+              <w:top w:val="nil"/>
+              <w:left w:val="nil"/>
+              <w:bottom w:val="single" w:sz="4" w:space="0" w:color="auto"/>
+              <w:right w:val="single" w:sz="4" w:space="0" w:color="auto"/>
+            </w:tcBorders>
+            <w:vAlign w:val="center"/>
+          </w:tcPr>
+          <w:p>
+            <w:pPr>
+              <w:widowControl/>
+              <w:jc w:val="center"/>
+              <w:rPr>
+                <w:rFonts w:ascii="新細明體" w:eastAsia="新細明體" w:hAnsi="新細明體" w:cs="新細明體"/>
+                <w:color w:val="000000"/>
+                <w:kern w:val="0"/>
+                <w:szCs w:val="24"/>
+              </w:rPr>
+            </w:pPr>
+            <w:r>
+              <w:rPr>
+                <w:rFonts w:ascii="新細明體" w:eastAsia="新細明體" w:hAnsi="新細明體" w:cs="新細明體" w:hint="eastAsia"/>
+                <w:color w:val="000000"/>
+                <w:kern w:val="0"/>
+                <w:szCs w:val="24"/>
+              </w:rPr>
+              <w:t>1</w:t>
+            </w:r>
+            <w:r>
+              <w:rPr>
+                <w:rFonts w:ascii="新細明體" w:eastAsia="新細明體" w:hAnsi="新細明體" w:cs="新細明體"/>
+                <w:color w:val="000000"/>
+                <w:kern w:val="0"/>
+                <w:szCs w:val="24"/>
+              </w:rPr>
+              <w:t>12/1</w:t>
+            </w:r>
+            <w:r>
+              <w:rPr>
+                <w:rFonts w:ascii="新細明體" w:eastAsia="新細明體" w:hAnsi="新細明體" w:cs="新細明體" w:hint="eastAsia"/>
+                <w:color w:val="000000"/>
+                <w:kern w:val="0"/>
+                <w:szCs w:val="24"/>
+              </w:rPr>
+              <w:t>1</w:t>
+            </w:r>
+            <w:r>
+              <w:rPr>
+                <w:rFonts w:ascii="新細明體" w:eastAsia="新細明體" w:hAnsi="新細明體" w:cs="新細明體"/>
+                <w:color w:val="000000"/>
+                <w:kern w:val="0"/>
+                <w:szCs w:val="24"/>
+              </w:rPr>
+              <w:t>/0</w:t>
+            </w:r>
+            <w:r>
+              <w:rPr>
+                <w:rFonts w:ascii="新細明體" w:eastAsia="新細明體" w:hAnsi="新細明體" w:cs="新細明體" w:hint="eastAsia"/>
+                <w:color w:val="000000"/>
+                <w:kern w:val="0"/>
+                <w:szCs w:val="24"/>
+              </w:rPr>
+              <w:t>2</w:t>
+            </w:r>
+          </w:p>
+        </w:tc>
+        <w:tc>
+          <w:tcPr>
+            <w:tcW w:w="624" w:type="pct"/>
+            <w:tcBorders>
+              <w:top w:val="nil"/>
+              <w:left w:val="nil"/>
+              <w:bottom w:val="single" w:sz="4" w:space="0" w:color="auto"/>
+              <w:right w:val="single" w:sz="4" w:space="0" w:color="auto"/>
+            </w:tcBorders>
+            <w:vAlign w:val="center"/>
+          </w:tcPr>
+          <w:p>
+            <w:pPr>
+              <w:widowControl/>
+              <w:jc w:val="center"/>
+              <w:rPr>
+                <w:rFonts w:ascii="新細明體" w:eastAsia="新細明體" w:hAnsi="新細明體" w:cs="新細明體"/>
+                <w:color w:val="000000"/>
+                <w:kern w:val="0"/>
+                <w:szCs w:val="24"/>
+              </w:rPr>
+            </w:pPr>
+            <w:r>
+              <w:rPr>
+                <w:rFonts w:ascii="新細明體" w:eastAsia="新細明體" w:hAnsi="新細明體" w:cs="新細明體" w:hint="eastAsia"/>
+                <w:bCs/>
+                <w:color w:val="000000"/>
+                <w:kern w:val="0"/>
+                <w:szCs w:val="24"/>
+              </w:rPr>
+              <w:t>112/1</w:t>
+            </w:r>
+            <w:r>
+              <w:rPr>
+                <w:rFonts w:ascii="新細明體" w:eastAsia="新細明體" w:hAnsi="新細明體" w:cs="新細明體" w:hint="eastAsia"/>
+                <w:bCs/>
+                <w:color w:val="000000"/>
+                <w:kern w:val="0"/>
+                <w:szCs w:val="24"/>
+              </w:rPr>
+              <w:t>1</w:t>
+            </w:r>
+            <w:r>
+              <w:rPr>
+                <w:rFonts w:ascii="新細明體" w:eastAsia="新細明體" w:hAnsi="新細明體" w:cs="新細明體" w:hint="eastAsia"/>
+                <w:bCs/>
+                <w:color w:val="000000"/>
+                <w:kern w:val="0"/>
+                <w:szCs w:val="24"/>
+              </w:rPr>
+              <w:t>/</w:t>
+            </w:r>
+            <w:r>
+              <w:rPr>
+                <w:rFonts w:ascii="新細明體" w:eastAsia="新細明體" w:hAnsi="新細明體" w:cs="新細明體" w:hint="eastAsia"/>
+                <w:bCs/>
+                <w:color w:val="000000"/>
+                <w:kern w:val="0"/>
+                <w:szCs w:val="24"/>
+              </w:rPr>
+              <w:t>05</w:t>
+            </w:r>
           </w:p>
         </w:tc>
       </w:tr>
@@ -1550,7 +2441,7 @@
         </w:trPr>
         <w:tc>
           <w:tcPr>
-            <w:tcW w:w="834" w:type="pct"/>
+            <w:tcW w:w="625" w:type="pct"/>
             <w:tcBorders>
               <w:top w:val="nil"/>
               <w:left w:val="single" w:sz="4" w:space="0" w:color="auto"/>
@@ -1565,42 +2456,28 @@
               <w:widowControl/>
               <w:jc w:val="center"/>
               <w:rPr>
-                <w:rFonts w:ascii="新細明體" w:eastAsia="新細明體" w:hAnsi="新細明體" w:cs="新細明體"/>
+                <w:rFonts w:ascii="新細明體" w:eastAsia="新細明體" w:hAnsi="新細明體" w:cs="新細明體" w:hint="eastAsia"/>
                 <w:b/>
                 <w:color w:val="000000"/>
                 <w:kern w:val="0"/>
                 <w:szCs w:val="24"/>
               </w:rPr>
             </w:pPr>
-            <w:proofErr w:type="gramStart"/>
             <w:r>
               <w:rPr>
                 <w:rFonts w:ascii="新細明體" w:eastAsia="新細明體" w:hAnsi="新細明體" w:cs="新細明體" w:hint="eastAsia"/>
                 <w:b/>
-                <w:bCs/>
-                <w:color w:val="000000"/>
-                <w:kern w:val="0"/>
-                <w:szCs w:val="24"/>
-              </w:rPr>
-              <w:t>購物車頁面</w:t>
-            </w:r>
-            <w:proofErr w:type="gramEnd"/>
-            <w:r>
-              <w:rPr>
-                <w:rFonts w:ascii="新細明體" w:eastAsia="新細明體" w:hAnsi="新細明體" w:cs="新細明體" w:hint="eastAsia"/>
-                <w:b/>
-                <w:bCs/>
-                <w:color w:val="000000"/>
-                <w:kern w:val="0"/>
-                <w:szCs w:val="24"/>
-              </w:rPr>
-              <w:t>開發</w:t>
-            </w:r>
-          </w:p>
-        </w:tc>
-        <w:tc>
-          <w:tcPr>
-            <w:tcW w:w="834" w:type="pct"/>
+                <w:color w:val="000000"/>
+                <w:kern w:val="0"/>
+                <w:szCs w:val="24"/>
+              </w:rPr>
+              <w:t>訂票查詢</w:t>
+            </w:r>
+          </w:p>
+        </w:tc>
+        <w:tc>
+          <w:tcPr>
+            <w:tcW w:w="698" w:type="pct"/>
             <w:tcBorders>
               <w:top w:val="nil"/>
               <w:left w:val="nil"/>
@@ -1627,13 +2504,33 @@
                 <w:kern w:val="0"/>
                 <w:szCs w:val="24"/>
               </w:rPr>
-              <w:t>NONE</w:t>
-            </w:r>
-          </w:p>
-        </w:tc>
-        <w:tc>
-          <w:tcPr>
-            <w:tcW w:w="834" w:type="pct"/>
+              <w:t>頁面刻板、資料架構、</w:t>
+            </w:r>
+          </w:p>
+          <w:p>
+            <w:pPr>
+              <w:widowControl/>
+              <w:rPr>
+                <w:rFonts w:ascii="新細明體" w:eastAsia="新細明體" w:hAnsi="新細明體" w:cs="新細明體" w:hint="eastAsia"/>
+                <w:color w:val="000000"/>
+                <w:kern w:val="0"/>
+                <w:szCs w:val="24"/>
+              </w:rPr>
+            </w:pPr>
+            <w:r>
+              <w:rPr>
+                <w:rFonts w:ascii="新細明體" w:eastAsia="新細明體" w:hAnsi="新細明體" w:cs="新細明體" w:hint="eastAsia"/>
+                <w:color w:val="000000"/>
+                <w:kern w:val="0"/>
+                <w:szCs w:val="24"/>
+              </w:rPr>
+              <w:t>資料傳輸</w:t>
+            </w:r>
+          </w:p>
+        </w:tc>
+        <w:tc>
+          <w:tcPr>
+            <w:tcW w:w="554" w:type="pct"/>
             <w:tcBorders>
               <w:top w:val="nil"/>
               <w:left w:val="nil"/>
@@ -1649,7 +2546,7 @@
               <w:widowControl/>
               <w:jc w:val="center"/>
               <w:rPr>
-                <w:rFonts w:ascii="新細明體" w:eastAsia="新細明體" w:hAnsi="新細明體" w:cs="新細明體"/>
+                <w:rFonts w:ascii="新細明體" w:eastAsia="新細明體" w:hAnsi="新細明體" w:cs="新細明體" w:hint="eastAsia"/>
                 <w:color w:val="000000"/>
                 <w:kern w:val="0"/>
                 <w:szCs w:val="24"/>
@@ -1671,13 +2568,31 @@
                 <w:kern w:val="0"/>
                 <w:szCs w:val="24"/>
               </w:rPr>
-              <w:t>12/11/4</w:t>
-            </w:r>
-          </w:p>
-        </w:tc>
-        <w:tc>
-          <w:tcPr>
-            <w:tcW w:w="834" w:type="pct"/>
+              <w:t>12/11/</w:t>
+            </w:r>
+            <w:r>
+              <w:rPr>
+                <w:rFonts w:ascii="新細明體" w:eastAsia="新細明體" w:hAnsi="新細明體" w:cs="新細明體" w:hint="eastAsia"/>
+                <w:color w:val="000000"/>
+                <w:kern w:val="0"/>
+                <w:szCs w:val="24"/>
+              </w:rPr>
+              <w:t>0</w:t>
+            </w:r>
+            <w:r>
+              <w:rPr>
+                <w:rFonts w:ascii="新細明體" w:eastAsia="新細明體" w:hAnsi="新細明體" w:cs="新細明體"/>
+                <w:color w:val="000000"/>
+                <w:kern w:val="0"/>
+                <w:szCs w:val="24"/>
+              </w:rPr>
+              <w:t>6</w:t>
+            </w:r>
+          </w:p>
+        </w:tc>
+        <w:tc>
+          <w:tcPr>
+            <w:tcW w:w="626" w:type="pct"/>
             <w:tcBorders>
               <w:top w:val="nil"/>
               <w:left w:val="nil"/>
@@ -1693,15 +2608,17 @@
               <w:widowControl/>
               <w:jc w:val="center"/>
               <w:rPr>
-                <w:rFonts w:ascii="新細明體" w:eastAsia="新細明體" w:hAnsi="新細明體" w:cs="新細明體"/>
-                <w:color w:val="000000"/>
-                <w:kern w:val="0"/>
-                <w:szCs w:val="24"/>
-              </w:rPr>
-            </w:pPr>
-            <w:r>
-              <w:rPr>
-                <w:rFonts w:ascii="新細明體" w:eastAsia="新細明體" w:hAnsi="新細明體" w:cs="新細明體" w:hint="eastAsia"/>
+                <w:rFonts w:ascii="新細明體" w:eastAsia="新細明體" w:hAnsi="新細明體" w:cs="新細明體" w:hint="eastAsia"/>
+                <w:bCs/>
+                <w:color w:val="000000"/>
+                <w:kern w:val="0"/>
+                <w:szCs w:val="24"/>
+              </w:rPr>
+            </w:pPr>
+            <w:r>
+              <w:rPr>
+                <w:rFonts w:ascii="新細明體" w:eastAsia="新細明體" w:hAnsi="新細明體" w:cs="新細明體" w:hint="eastAsia"/>
+                <w:bCs/>
                 <w:color w:val="000000"/>
                 <w:kern w:val="0"/>
                 <w:szCs w:val="24"/>
@@ -1711,17 +2628,38 @@
             <w:r>
               <w:rPr>
                 <w:rFonts w:ascii="新細明體" w:eastAsia="新細明體" w:hAnsi="新細明體" w:cs="新細明體"/>
-                <w:color w:val="000000"/>
-                <w:kern w:val="0"/>
-                <w:szCs w:val="24"/>
-              </w:rPr>
-              <w:t>12/11/7</w:t>
-            </w:r>
-          </w:p>
-        </w:tc>
-        <w:tc>
-          <w:tcPr>
-            <w:tcW w:w="833" w:type="pct"/>
+                <w:bCs/>
+                <w:color w:val="000000"/>
+                <w:kern w:val="0"/>
+                <w:szCs w:val="24"/>
+              </w:rPr>
+              <w:t>12/11/</w:t>
+            </w:r>
+            <w:r>
+              <w:rPr>
+                <w:rFonts w:ascii="新細明體" w:eastAsia="新細明體" w:hAnsi="新細明體" w:cs="新細明體" w:hint="eastAsia"/>
+                <w:bCs/>
+                <w:color w:val="000000"/>
+                <w:kern w:val="0"/>
+                <w:szCs w:val="24"/>
+              </w:rPr>
+              <w:t>0</w:t>
+            </w:r>
+            <w:r>
+              <w:rPr>
+                <w:rFonts w:ascii="新細明體" w:eastAsia="新細明體" w:hAnsi="新細明體" w:cs="新細明體"/>
+                <w:bCs/>
+                <w:color w:val="000000"/>
+                <w:kern w:val="0"/>
+                <w:szCs w:val="24"/>
+              </w:rPr>
+              <w:t>9</w:t>
+            </w:r>
+          </w:p>
+        </w:tc>
+        <w:tc>
+          <w:tcPr>
+            <w:tcW w:w="625" w:type="pct"/>
             <w:tcBorders>
               <w:top w:val="nil"/>
               <w:left w:val="nil"/>
@@ -1734,17 +2672,15 @@
               <w:widowControl/>
               <w:jc w:val="center"/>
               <w:rPr>
-                <w:rFonts w:ascii="新細明體" w:eastAsia="新細明體" w:hAnsi="新細明體" w:cs="新細明體"/>
-                <w:bCs/>
-                <w:color w:val="000000"/>
-                <w:kern w:val="0"/>
-                <w:szCs w:val="24"/>
-              </w:rPr>
-            </w:pPr>
-            <w:r>
-              <w:rPr>
-                <w:rFonts w:ascii="新細明體" w:eastAsia="新細明體" w:hAnsi="新細明體" w:cs="新細明體" w:hint="eastAsia"/>
-                <w:bCs/>
+                <w:rFonts w:ascii="新細明體" w:eastAsia="新細明體" w:hAnsi="新細明體" w:cs="新細明體" w:hint="eastAsia"/>
+                <w:color w:val="000000"/>
+                <w:kern w:val="0"/>
+                <w:szCs w:val="24"/>
+              </w:rPr>
+            </w:pPr>
+            <w:r>
+              <w:rPr>
+                <w:rFonts w:ascii="新細明體" w:eastAsia="新細明體" w:hAnsi="新細明體" w:cs="新細明體" w:hint="eastAsia"/>
                 <w:color w:val="000000"/>
                 <w:kern w:val="0"/>
                 <w:szCs w:val="24"/>
@@ -1755,7 +2691,7 @@
         </w:tc>
         <w:tc>
           <w:tcPr>
-            <w:tcW w:w="831" w:type="pct"/>
+            <w:tcW w:w="624" w:type="pct"/>
             <w:tcBorders>
               <w:top w:val="nil"/>
               <w:left w:val="nil"/>
@@ -1769,12 +2705,125 @@
               <w:jc w:val="center"/>
               <w:rPr>
                 <w:rFonts w:ascii="新細明體" w:eastAsia="新細明體" w:hAnsi="新細明體" w:cs="新細明體"/>
-                <w:bCs/>
-                <w:color w:val="000000"/>
-                <w:kern w:val="0"/>
-                <w:szCs w:val="24"/>
-              </w:rPr>
-            </w:pPr>
+                <w:color w:val="000000"/>
+                <w:kern w:val="0"/>
+                <w:szCs w:val="24"/>
+              </w:rPr>
+            </w:pPr>
+            <w:r>
+              <w:rPr>
+                <w:rFonts w:ascii="新細明體" w:eastAsia="新細明體" w:hAnsi="新細明體" w:cs="新細明體" w:hint="eastAsia"/>
+                <w:color w:val="000000"/>
+                <w:kern w:val="0"/>
+                <w:szCs w:val="24"/>
+              </w:rPr>
+              <w:t>3</w:t>
+            </w:r>
+          </w:p>
+        </w:tc>
+        <w:tc>
+          <w:tcPr>
+            <w:tcW w:w="624" w:type="pct"/>
+            <w:tcBorders>
+              <w:top w:val="nil"/>
+              <w:left w:val="nil"/>
+              <w:bottom w:val="single" w:sz="4" w:space="0" w:color="auto"/>
+              <w:right w:val="single" w:sz="4" w:space="0" w:color="auto"/>
+            </w:tcBorders>
+            <w:vAlign w:val="center"/>
+          </w:tcPr>
+          <w:p>
+            <w:pPr>
+              <w:widowControl/>
+              <w:jc w:val="center"/>
+              <w:rPr>
+                <w:rFonts w:ascii="新細明體" w:eastAsia="新細明體" w:hAnsi="新細明體" w:cs="新細明體"/>
+                <w:color w:val="000000"/>
+                <w:kern w:val="0"/>
+                <w:szCs w:val="24"/>
+              </w:rPr>
+            </w:pPr>
+            <w:r>
+              <w:rPr>
+                <w:rFonts w:ascii="新細明體" w:eastAsia="新細明體" w:hAnsi="新細明體" w:cs="新細明體" w:hint="eastAsia"/>
+                <w:color w:val="000000"/>
+                <w:kern w:val="0"/>
+                <w:szCs w:val="24"/>
+              </w:rPr>
+              <w:t>1</w:t>
+            </w:r>
+            <w:r>
+              <w:rPr>
+                <w:rFonts w:ascii="新細明體" w:eastAsia="新細明體" w:hAnsi="新細明體" w:cs="新細明體"/>
+                <w:color w:val="000000"/>
+                <w:kern w:val="0"/>
+                <w:szCs w:val="24"/>
+              </w:rPr>
+              <w:t>12/11/</w:t>
+            </w:r>
+            <w:r>
+              <w:rPr>
+                <w:rFonts w:ascii="新細明體" w:eastAsia="新細明體" w:hAnsi="新細明體" w:cs="新細明體" w:hint="eastAsia"/>
+                <w:color w:val="000000"/>
+                <w:kern w:val="0"/>
+                <w:szCs w:val="24"/>
+              </w:rPr>
+              <w:t>05</w:t>
+            </w:r>
+          </w:p>
+        </w:tc>
+        <w:tc>
+          <w:tcPr>
+            <w:tcW w:w="624" w:type="pct"/>
+            <w:tcBorders>
+              <w:top w:val="nil"/>
+              <w:left w:val="nil"/>
+              <w:bottom w:val="single" w:sz="4" w:space="0" w:color="auto"/>
+              <w:right w:val="single" w:sz="4" w:space="0" w:color="auto"/>
+            </w:tcBorders>
+            <w:vAlign w:val="center"/>
+          </w:tcPr>
+          <w:p>
+            <w:pPr>
+              <w:widowControl/>
+              <w:jc w:val="center"/>
+              <w:rPr>
+                <w:rFonts w:ascii="新細明體" w:eastAsia="新細明體" w:hAnsi="新細明體" w:cs="新細明體"/>
+                <w:color w:val="000000"/>
+                <w:kern w:val="0"/>
+                <w:szCs w:val="24"/>
+              </w:rPr>
+            </w:pPr>
+            <w:r>
+              <w:rPr>
+                <w:rFonts w:ascii="新細明體" w:eastAsia="新細明體" w:hAnsi="新細明體" w:cs="新細明體" w:hint="eastAsia"/>
+                <w:bCs/>
+                <w:color w:val="000000"/>
+                <w:kern w:val="0"/>
+                <w:szCs w:val="24"/>
+              </w:rPr>
+              <w:t>1</w:t>
+            </w:r>
+            <w:r>
+              <w:rPr>
+                <w:rFonts w:ascii="新細明體" w:eastAsia="新細明體" w:hAnsi="新細明體" w:cs="新細明體"/>
+                <w:bCs/>
+                <w:color w:val="000000"/>
+                <w:kern w:val="0"/>
+                <w:szCs w:val="24"/>
+              </w:rPr>
+              <w:t>12/11/</w:t>
+            </w:r>
+            <w:r>
+              <w:rPr>
+                <w:rFonts w:ascii="新細明體" w:eastAsia="新細明體" w:hAnsi="新細明體" w:cs="新細明體" w:hint="eastAsia"/>
+                <w:bCs/>
+                <w:color w:val="000000"/>
+                <w:kern w:val="0"/>
+                <w:szCs w:val="24"/>
+              </w:rPr>
+              <w:t>08</w:t>
+            </w:r>
           </w:p>
         </w:tc>
       </w:tr>
@@ -1784,7 +2833,7 @@
         </w:trPr>
         <w:tc>
           <w:tcPr>
-            <w:tcW w:w="834" w:type="pct"/>
+            <w:tcW w:w="625" w:type="pct"/>
             <w:tcBorders>
               <w:top w:val="nil"/>
               <w:left w:val="single" w:sz="4" w:space="0" w:color="auto"/>
@@ -1799,7 +2848,7 @@
               <w:widowControl/>
               <w:jc w:val="center"/>
               <w:rPr>
-                <w:rFonts w:ascii="新細明體" w:eastAsia="新細明體" w:hAnsi="新細明體" w:cs="新細明體"/>
+                <w:rFonts w:ascii="新細明體" w:eastAsia="新細明體" w:hAnsi="新細明體" w:cs="新細明體" w:hint="eastAsia"/>
                 <w:b/>
                 <w:color w:val="000000"/>
                 <w:kern w:val="0"/>
@@ -1814,13 +2863,13 @@
                 <w:kern w:val="0"/>
                 <w:szCs w:val="24"/>
               </w:rPr>
-              <w:t>班機查詢頁面</w:t>
-            </w:r>
-          </w:p>
-        </w:tc>
-        <w:tc>
-          <w:tcPr>
-            <w:tcW w:w="834" w:type="pct"/>
+              <w:t>會員頁面</w:t>
+            </w:r>
+          </w:p>
+        </w:tc>
+        <w:tc>
+          <w:tcPr>
+            <w:tcW w:w="698" w:type="pct"/>
             <w:tcBorders>
               <w:top w:val="nil"/>
               <w:left w:val="nil"/>
@@ -1847,13 +2896,33 @@
                 <w:kern w:val="0"/>
                 <w:szCs w:val="24"/>
               </w:rPr>
-              <w:t>NONE</w:t>
-            </w:r>
-          </w:p>
-        </w:tc>
-        <w:tc>
-          <w:tcPr>
-            <w:tcW w:w="834" w:type="pct"/>
+              <w:t>頁面刻板、資料架構、</w:t>
+            </w:r>
+          </w:p>
+          <w:p>
+            <w:pPr>
+              <w:widowControl/>
+              <w:rPr>
+                <w:rFonts w:ascii="新細明體" w:eastAsia="新細明體" w:hAnsi="新細明體" w:cs="新細明體" w:hint="eastAsia"/>
+                <w:color w:val="000000"/>
+                <w:kern w:val="0"/>
+                <w:szCs w:val="24"/>
+              </w:rPr>
+            </w:pPr>
+            <w:r>
+              <w:rPr>
+                <w:rFonts w:ascii="新細明體" w:eastAsia="新細明體" w:hAnsi="新細明體" w:cs="新細明體" w:hint="eastAsia"/>
+                <w:color w:val="000000"/>
+                <w:kern w:val="0"/>
+                <w:szCs w:val="24"/>
+              </w:rPr>
+              <w:t>資料傳輸</w:t>
+            </w:r>
+          </w:p>
+        </w:tc>
+        <w:tc>
+          <w:tcPr>
+            <w:tcW w:w="554" w:type="pct"/>
             <w:tcBorders>
               <w:top w:val="nil"/>
               <w:left w:val="nil"/>
@@ -1869,7 +2938,7 @@
               <w:widowControl/>
               <w:jc w:val="center"/>
               <w:rPr>
-                <w:rFonts w:ascii="新細明體" w:eastAsia="新細明體" w:hAnsi="新細明體" w:cs="新細明體"/>
+                <w:rFonts w:ascii="新細明體" w:eastAsia="新細明體" w:hAnsi="新細明體" w:cs="新細明體" w:hint="eastAsia"/>
                 <w:color w:val="000000"/>
                 <w:kern w:val="0"/>
                 <w:szCs w:val="24"/>
@@ -1891,13 +2960,58 @@
                 <w:kern w:val="0"/>
                 <w:szCs w:val="24"/>
               </w:rPr>
-              <w:t>12/11/7</w:t>
-            </w:r>
-          </w:p>
-        </w:tc>
-        <w:tc>
-          <w:tcPr>
-            <w:tcW w:w="834" w:type="pct"/>
+              <w:t>12</w:t>
+            </w:r>
+            <w:r>
+              <w:rPr>
+                <w:rFonts w:ascii="新細明體" w:eastAsia="新細明體" w:hAnsi="新細明體" w:cs="新細明體"/>
+                <w:color w:val="000000"/>
+                <w:kern w:val="0"/>
+                <w:szCs w:val="24"/>
+              </w:rPr>
+              <w:t>/</w:t>
+            </w:r>
+            <w:r>
+              <w:rPr>
+                <w:rFonts w:ascii="新細明體" w:eastAsia="新細明體" w:hAnsi="新細明體" w:cs="新細明體" w:hint="eastAsia"/>
+                <w:color w:val="000000"/>
+                <w:kern w:val="0"/>
+                <w:szCs w:val="24"/>
+              </w:rPr>
+              <w:t>1</w:t>
+            </w:r>
+            <w:r>
+              <w:rPr>
+                <w:rFonts w:ascii="新細明體" w:eastAsia="新細明體" w:hAnsi="新細明體" w:cs="新細明體"/>
+                <w:color w:val="000000"/>
+                <w:kern w:val="0"/>
+                <w:szCs w:val="24"/>
+              </w:rPr>
+              <w:t>1/</w:t>
+            </w:r>
+            <w:r>
+              <w:rPr>
+                <w:rFonts w:ascii="新細明體" w:eastAsia="新細明體" w:hAnsi="新細明體" w:cs="新細明體" w:hint="eastAsia"/>
+                <w:color w:val="000000"/>
+                <w:kern w:val="0"/>
+                <w:szCs w:val="24"/>
+              </w:rPr>
+              <w:t>0</w:t>
+            </w:r>
+            <w:r>
+              <w:rPr>
+                <w:rFonts w:ascii="新細明體" w:eastAsia="新細明體" w:hAnsi="新細明體" w:cs="新細明體"/>
+                <w:color w:val="000000"/>
+                <w:kern w:val="0"/>
+                <w:szCs w:val="24"/>
+              </w:rPr>
+              <w:t>9</w:t>
+            </w:r>
+          </w:p>
+        </w:tc>
+        <w:tc>
+          <w:tcPr>
+            <w:tcW w:w="626" w:type="pct"/>
             <w:tcBorders>
               <w:top w:val="nil"/>
               <w:left w:val="nil"/>
@@ -1913,26 +3027,16 @@
               <w:widowControl/>
               <w:jc w:val="center"/>
               <w:rPr>
-                <w:rFonts w:ascii="新細明體" w:eastAsia="新細明體" w:hAnsi="新細明體" w:cs="新細明體"/>
-                <w:color w:val="000000"/>
-                <w:kern w:val="0"/>
-                <w:szCs w:val="24"/>
-              </w:rPr>
-            </w:pPr>
-            <w:r>
-              <w:rPr>
-                <w:rFonts w:ascii="新細明體" w:eastAsia="新細明體" w:hAnsi="新細明體" w:cs="新細明體" w:hint="eastAsia"/>
-                <w:bCs/>
-                <w:color w:val="000000"/>
-                <w:kern w:val="0"/>
-                <w:szCs w:val="24"/>
-              </w:rPr>
-              <w:t>112/1</w:t>
-            </w:r>
-            <w:r>
-              <w:rPr>
-                <w:rFonts w:ascii="新細明體" w:eastAsia="新細明體" w:hAnsi="新細明體" w:cs="新細明體" w:hint="eastAsia"/>
-                <w:bCs/>
+                <w:rFonts w:ascii="新細明體" w:eastAsia="新細明體" w:hAnsi="新細明體" w:cs="新細明體" w:hint="eastAsia"/>
+                <w:bCs/>
+                <w:color w:val="000000"/>
+                <w:kern w:val="0"/>
+                <w:szCs w:val="24"/>
+              </w:rPr>
+            </w:pPr>
+            <w:r>
+              <w:rPr>
+                <w:rFonts w:ascii="新細明體" w:eastAsia="新細明體" w:hAnsi="新細明體" w:cs="新細明體" w:hint="eastAsia"/>
                 <w:color w:val="000000"/>
                 <w:kern w:val="0"/>
                 <w:szCs w:val="24"/>
@@ -1941,8 +3045,16 @@
             </w:r>
             <w:r>
               <w:rPr>
-                <w:rFonts w:ascii="新細明體" w:eastAsia="新細明體" w:hAnsi="新細明體" w:cs="新細明體" w:hint="eastAsia"/>
-                <w:bCs/>
+                <w:rFonts w:ascii="新細明體" w:eastAsia="新細明體" w:hAnsi="新細明體" w:cs="新細明體"/>
+                <w:color w:val="000000"/>
+                <w:kern w:val="0"/>
+                <w:szCs w:val="24"/>
+              </w:rPr>
+              <w:t>12</w:t>
+            </w:r>
+            <w:r>
+              <w:rPr>
+                <w:rFonts w:ascii="新細明體" w:eastAsia="新細明體" w:hAnsi="新細明體" w:cs="新細明體"/>
                 <w:color w:val="000000"/>
                 <w:kern w:val="0"/>
                 <w:szCs w:val="24"/>
@@ -1957,73 +3069,223 @@
                 <w:kern w:val="0"/>
                 <w:szCs w:val="24"/>
               </w:rPr>
+              <w:t>11</w:t>
+            </w:r>
+            <w:r>
+              <w:rPr>
+                <w:rFonts w:ascii="新細明體" w:eastAsia="新細明體" w:hAnsi="新細明體" w:cs="新細明體"/>
+                <w:bCs/>
+                <w:color w:val="000000"/>
+                <w:kern w:val="0"/>
+                <w:szCs w:val="24"/>
+              </w:rPr>
+              <w:t>/12</w:t>
+            </w:r>
+          </w:p>
+        </w:tc>
+        <w:tc>
+          <w:tcPr>
+            <w:tcW w:w="625" w:type="pct"/>
+            <w:tcBorders>
+              <w:top w:val="nil"/>
+              <w:left w:val="nil"/>
+              <w:bottom w:val="single" w:sz="4" w:space="0" w:color="auto"/>
+              <w:right w:val="single" w:sz="4" w:space="0" w:color="auto"/>
+            </w:tcBorders>
+          </w:tcPr>
+          <w:p>
+            <w:pPr>
+              <w:widowControl/>
+              <w:jc w:val="center"/>
+              <w:rPr>
+                <w:rFonts w:ascii="新細明體" w:eastAsia="新細明體" w:hAnsi="新細明體" w:cs="新細明體" w:hint="eastAsia"/>
+                <w:color w:val="000000"/>
+                <w:kern w:val="0"/>
+                <w:szCs w:val="24"/>
+              </w:rPr>
+            </w:pPr>
+            <w:r>
+              <w:rPr>
+                <w:rFonts w:ascii="新細明體" w:eastAsia="新細明體" w:hAnsi="新細明體" w:cs="新細明體" w:hint="eastAsia"/>
+                <w:color w:val="000000"/>
+                <w:kern w:val="0"/>
+                <w:szCs w:val="24"/>
+              </w:rPr>
+              <w:t>3</w:t>
+            </w:r>
+          </w:p>
+        </w:tc>
+        <w:tc>
+          <w:tcPr>
+            <w:tcW w:w="624" w:type="pct"/>
+            <w:tcBorders>
+              <w:top w:val="nil"/>
+              <w:left w:val="nil"/>
+              <w:bottom w:val="single" w:sz="4" w:space="0" w:color="auto"/>
+              <w:right w:val="single" w:sz="4" w:space="0" w:color="auto"/>
+            </w:tcBorders>
+          </w:tcPr>
+          <w:p>
+            <w:pPr>
+              <w:widowControl/>
+              <w:jc w:val="center"/>
+              <w:rPr>
+                <w:rFonts w:ascii="新細明體" w:eastAsia="新細明體" w:hAnsi="新細明體" w:cs="新細明體"/>
+                <w:color w:val="000000"/>
+                <w:kern w:val="0"/>
+                <w:szCs w:val="24"/>
+              </w:rPr>
+            </w:pPr>
+            <w:r>
+              <w:rPr>
+                <w:rFonts w:ascii="新細明體" w:eastAsia="新細明體" w:hAnsi="新細明體" w:cs="新細明體" w:hint="eastAsia"/>
+                <w:color w:val="000000"/>
+                <w:kern w:val="0"/>
+                <w:szCs w:val="24"/>
+              </w:rPr>
+              <w:t>5</w:t>
+            </w:r>
+          </w:p>
+        </w:tc>
+        <w:tc>
+          <w:tcPr>
+            <w:tcW w:w="624" w:type="pct"/>
+            <w:tcBorders>
+              <w:top w:val="nil"/>
+              <w:left w:val="nil"/>
+              <w:bottom w:val="single" w:sz="4" w:space="0" w:color="auto"/>
+              <w:right w:val="single" w:sz="4" w:space="0" w:color="auto"/>
+            </w:tcBorders>
+            <w:vAlign w:val="center"/>
+          </w:tcPr>
+          <w:p>
+            <w:pPr>
+              <w:widowControl/>
+              <w:jc w:val="center"/>
+              <w:rPr>
+                <w:rFonts w:ascii="新細明體" w:eastAsia="新細明體" w:hAnsi="新細明體" w:cs="新細明體"/>
+                <w:color w:val="000000"/>
+                <w:kern w:val="0"/>
+                <w:szCs w:val="24"/>
+              </w:rPr>
+            </w:pPr>
+            <w:r>
+              <w:rPr>
+                <w:rFonts w:ascii="新細明體" w:eastAsia="新細明體" w:hAnsi="新細明體" w:cs="新細明體" w:hint="eastAsia"/>
+                <w:color w:val="000000"/>
+                <w:kern w:val="0"/>
+                <w:szCs w:val="24"/>
+              </w:rPr>
               <w:t>1</w:t>
             </w:r>
             <w:r>
               <w:rPr>
                 <w:rFonts w:ascii="新細明體" w:eastAsia="新細明體" w:hAnsi="新細明體" w:cs="新細明體"/>
-                <w:bCs/>
-                <w:color w:val="000000"/>
-                <w:kern w:val="0"/>
-                <w:szCs w:val="24"/>
-              </w:rPr>
-              <w:t>2</w:t>
-            </w:r>
-          </w:p>
-        </w:tc>
-        <w:tc>
-          <w:tcPr>
-            <w:tcW w:w="833" w:type="pct"/>
+                <w:color w:val="000000"/>
+                <w:kern w:val="0"/>
+                <w:szCs w:val="24"/>
+              </w:rPr>
+              <w:t>12/</w:t>
+            </w:r>
+            <w:r>
+              <w:rPr>
+                <w:rFonts w:ascii="新細明體" w:eastAsia="新細明體" w:hAnsi="新細明體" w:cs="新細明體" w:hint="eastAsia"/>
+                <w:color w:val="000000"/>
+                <w:kern w:val="0"/>
+                <w:szCs w:val="24"/>
+              </w:rPr>
+              <w:t>1</w:t>
+            </w:r>
+            <w:r>
+              <w:rPr>
+                <w:rFonts w:ascii="新細明體" w:eastAsia="新細明體" w:hAnsi="新細明體" w:cs="新細明體"/>
+                <w:color w:val="000000"/>
+                <w:kern w:val="0"/>
+                <w:szCs w:val="24"/>
+              </w:rPr>
+              <w:t>1/</w:t>
+            </w:r>
+            <w:r>
+              <w:rPr>
+                <w:rFonts w:ascii="新細明體" w:eastAsia="新細明體" w:hAnsi="新細明體" w:cs="新細明體" w:hint="eastAsia"/>
+                <w:color w:val="000000"/>
+                <w:kern w:val="0"/>
+                <w:szCs w:val="24"/>
+              </w:rPr>
+              <w:t>08</w:t>
+            </w:r>
+          </w:p>
+        </w:tc>
+        <w:tc>
+          <w:tcPr>
+            <w:tcW w:w="624" w:type="pct"/>
             <w:tcBorders>
               <w:top w:val="nil"/>
               <w:left w:val="nil"/>
               <w:bottom w:val="single" w:sz="4" w:space="0" w:color="auto"/>
               <w:right w:val="single" w:sz="4" w:space="0" w:color="auto"/>
             </w:tcBorders>
-          </w:tcPr>
-          <w:p>
-            <w:pPr>
-              <w:widowControl/>
-              <w:jc w:val="center"/>
-              <w:rPr>
-                <w:rFonts w:ascii="新細明體" w:eastAsia="新細明體" w:hAnsi="新細明體" w:cs="新細明體"/>
-                <w:color w:val="000000"/>
-                <w:kern w:val="0"/>
-                <w:szCs w:val="24"/>
-              </w:rPr>
-            </w:pPr>
-            <w:r>
-              <w:rPr>
-                <w:rFonts w:ascii="新細明體" w:eastAsia="新細明體" w:hAnsi="新細明體" w:cs="新細明體" w:hint="eastAsia"/>
-                <w:color w:val="000000"/>
-                <w:kern w:val="0"/>
-                <w:szCs w:val="24"/>
-              </w:rPr>
-              <w:t>5</w:t>
-            </w:r>
-          </w:p>
-        </w:tc>
-        <w:tc>
-          <w:tcPr>
-            <w:tcW w:w="831" w:type="pct"/>
-            <w:tcBorders>
-              <w:top w:val="nil"/>
-              <w:left w:val="nil"/>
-              <w:bottom w:val="single" w:sz="4" w:space="0" w:color="auto"/>
-              <w:right w:val="single" w:sz="4" w:space="0" w:color="auto"/>
-            </w:tcBorders>
-          </w:tcPr>
-          <w:p>
-            <w:pPr>
-              <w:widowControl/>
-              <w:jc w:val="center"/>
-              <w:rPr>
-                <w:rFonts w:ascii="新細明體" w:eastAsia="新細明體" w:hAnsi="新細明體" w:cs="新細明體"/>
-                <w:color w:val="000000"/>
-                <w:kern w:val="0"/>
-                <w:szCs w:val="24"/>
-              </w:rPr>
-            </w:pPr>
+            <w:vAlign w:val="center"/>
+          </w:tcPr>
+          <w:p>
+            <w:pPr>
+              <w:widowControl/>
+              <w:jc w:val="center"/>
+              <w:rPr>
+                <w:rFonts w:ascii="新細明體" w:eastAsia="新細明體" w:hAnsi="新細明體" w:cs="新細明體"/>
+                <w:color w:val="000000"/>
+                <w:kern w:val="0"/>
+                <w:szCs w:val="24"/>
+              </w:rPr>
+            </w:pPr>
+            <w:r>
+              <w:rPr>
+                <w:rFonts w:ascii="新細明體" w:eastAsia="新細明體" w:hAnsi="新細明體" w:cs="新細明體" w:hint="eastAsia"/>
+                <w:color w:val="000000"/>
+                <w:kern w:val="0"/>
+                <w:szCs w:val="24"/>
+              </w:rPr>
+              <w:t>1</w:t>
+            </w:r>
+            <w:r>
+              <w:rPr>
+                <w:rFonts w:ascii="新細明體" w:eastAsia="新細明體" w:hAnsi="新細明體" w:cs="新細明體"/>
+                <w:color w:val="000000"/>
+                <w:kern w:val="0"/>
+                <w:szCs w:val="24"/>
+              </w:rPr>
+              <w:t>12/</w:t>
+            </w:r>
+            <w:r>
+              <w:rPr>
+                <w:rFonts w:ascii="新細明體" w:eastAsia="新細明體" w:hAnsi="新細明體" w:cs="新細明體" w:hint="eastAsia"/>
+                <w:bCs/>
+                <w:color w:val="000000"/>
+                <w:kern w:val="0"/>
+                <w:szCs w:val="24"/>
+              </w:rPr>
+              <w:t>11</w:t>
+            </w:r>
+            <w:r>
+              <w:rPr>
+                <w:rFonts w:ascii="新細明體" w:eastAsia="新細明體" w:hAnsi="新細明體" w:cs="新細明體"/>
+                <w:bCs/>
+                <w:color w:val="000000"/>
+                <w:kern w:val="0"/>
+                <w:szCs w:val="24"/>
+              </w:rPr>
+              <w:t>/1</w:t>
+            </w:r>
+            <w:r>
+              <w:rPr>
+                <w:rFonts w:ascii="新細明體" w:eastAsia="新細明體" w:hAnsi="新細明體" w:cs="新細明體" w:hint="eastAsia"/>
+                <w:bCs/>
+                <w:color w:val="000000"/>
+                <w:kern w:val="0"/>
+                <w:szCs w:val="24"/>
+              </w:rPr>
+              <w:t>3</w:t>
+            </w:r>
           </w:p>
         </w:tc>
       </w:tr>
@@ -2033,7 +3295,7 @@
         </w:trPr>
         <w:tc>
           <w:tcPr>
-            <w:tcW w:w="834" w:type="pct"/>
+            <w:tcW w:w="625" w:type="pct"/>
             <w:tcBorders>
               <w:top w:val="nil"/>
               <w:left w:val="single" w:sz="4" w:space="0" w:color="auto"/>
@@ -2063,13 +3325,33 @@
                 <w:kern w:val="0"/>
                 <w:szCs w:val="24"/>
               </w:rPr>
-              <w:t>製作報告及練習</w:t>
-            </w:r>
-          </w:p>
-        </w:tc>
-        <w:tc>
-          <w:tcPr>
-            <w:tcW w:w="834" w:type="pct"/>
+              <w:t>製作報告</w:t>
+            </w:r>
+            <w:r>
+              <w:rPr>
+                <w:rFonts w:ascii="新細明體" w:eastAsia="新細明體" w:hAnsi="新細明體" w:cs="新細明體" w:hint="eastAsia"/>
+                <w:b/>
+                <w:color w:val="000000"/>
+                <w:kern w:val="0"/>
+                <w:szCs w:val="24"/>
+              </w:rPr>
+              <w:t>以及</w:t>
+            </w:r>
+            <w:r>
+              <w:rPr>
+                <w:rFonts w:ascii="新細明體" w:eastAsia="新細明體" w:hAnsi="新細明體" w:cs="新細明體" w:hint="eastAsia"/>
+                <w:b/>
+                <w:color w:val="000000"/>
+                <w:kern w:val="0"/>
+                <w:szCs w:val="24"/>
+              </w:rPr>
+              <w:t>練習</w:t>
+            </w:r>
+          </w:p>
+        </w:tc>
+        <w:tc>
+          <w:tcPr>
+            <w:tcW w:w="698" w:type="pct"/>
             <w:tcBorders>
               <w:top w:val="nil"/>
               <w:left w:val="nil"/>
@@ -2096,13 +3378,42 @@
                 <w:kern w:val="0"/>
                 <w:szCs w:val="24"/>
               </w:rPr>
-              <w:t>NONE</w:t>
-            </w:r>
-          </w:p>
-        </w:tc>
-        <w:tc>
-          <w:tcPr>
-            <w:tcW w:w="834" w:type="pct"/>
+              <w:t>報告製作、</w:t>
+            </w:r>
+          </w:p>
+          <w:p>
+            <w:pPr>
+              <w:widowControl/>
+              <w:rPr>
+                <w:rFonts w:ascii="新細明體" w:eastAsia="新細明體" w:hAnsi="新細明體" w:cs="新細明體"/>
+                <w:color w:val="000000"/>
+                <w:kern w:val="0"/>
+                <w:szCs w:val="24"/>
+              </w:rPr>
+            </w:pPr>
+            <w:r>
+              <w:rPr>
+                <w:rFonts w:ascii="新細明體" w:eastAsia="新細明體" w:hAnsi="新細明體" w:cs="新細明體" w:hint="eastAsia"/>
+                <w:color w:val="000000"/>
+                <w:kern w:val="0"/>
+                <w:szCs w:val="24"/>
+              </w:rPr>
+              <w:t>行程規劃、</w:t>
+            </w:r>
+            <w:r>
+              <w:rPr>
+                <w:rFonts w:ascii="新細明體" w:eastAsia="新細明體" w:hAnsi="新細明體" w:cs="新細明體" w:hint="eastAsia"/>
+                <w:color w:val="000000"/>
+                <w:kern w:val="0"/>
+                <w:szCs w:val="24"/>
+              </w:rPr>
+              <w:t>影片製作</w:t>
+            </w:r>
+          </w:p>
+        </w:tc>
+        <w:tc>
+          <w:tcPr>
+            <w:tcW w:w="554" w:type="pct"/>
             <w:tcBorders>
               <w:top w:val="nil"/>
               <w:left w:val="nil"/>
@@ -2155,7 +3466,7 @@
         </w:tc>
         <w:tc>
           <w:tcPr>
-            <w:tcW w:w="834" w:type="pct"/>
+            <w:tcW w:w="626" w:type="pct"/>
             <w:tcBorders>
               <w:top w:val="nil"/>
               <w:left w:val="nil"/>
@@ -2206,13 +3517,23 @@
                 <w:kern w:val="0"/>
                 <w:szCs w:val="24"/>
               </w:rPr>
-              <w:t>16</w:t>
-            </w:r>
-          </w:p>
-        </w:tc>
-        <w:tc>
-          <w:tcPr>
-            <w:tcW w:w="833" w:type="pct"/>
+              <w:t>1</w:t>
+            </w:r>
+            <w:r>
+              <w:rPr>
+                <w:rFonts w:ascii="新細明體" w:eastAsia="新細明體" w:hAnsi="新細明體" w:cs="新細明體" w:hint="eastAsia"/>
+                <w:bCs/>
+                <w:color w:val="000000"/>
+                <w:kern w:val="0"/>
+                <w:szCs w:val="24"/>
+              </w:rPr>
+              <w:t>6</w:t>
+            </w:r>
+          </w:p>
+        </w:tc>
+        <w:tc>
+          <w:tcPr>
+            <w:tcW w:w="625" w:type="pct"/>
             <w:tcBorders>
               <w:top w:val="nil"/>
               <w:left w:val="nil"/>
@@ -2244,7 +3565,7 @@
         </w:tc>
         <w:tc>
           <w:tcPr>
-            <w:tcW w:w="831" w:type="pct"/>
+            <w:tcW w:w="624" w:type="pct"/>
             <w:tcBorders>
               <w:top w:val="nil"/>
               <w:left w:val="nil"/>
@@ -2263,6 +3584,130 @@
                 <w:szCs w:val="24"/>
               </w:rPr>
             </w:pPr>
+            <w:r>
+              <w:rPr>
+                <w:rFonts w:ascii="新細明體" w:eastAsia="新細明體" w:hAnsi="新細明體" w:cs="新細明體" w:hint="eastAsia"/>
+                <w:color w:val="000000"/>
+                <w:kern w:val="0"/>
+                <w:szCs w:val="24"/>
+              </w:rPr>
+              <w:t>3</w:t>
+            </w:r>
+          </w:p>
+        </w:tc>
+        <w:tc>
+          <w:tcPr>
+            <w:tcW w:w="624" w:type="pct"/>
+            <w:tcBorders>
+              <w:top w:val="nil"/>
+              <w:left w:val="nil"/>
+              <w:bottom w:val="single" w:sz="4" w:space="0" w:color="auto"/>
+              <w:right w:val="single" w:sz="4" w:space="0" w:color="auto"/>
+            </w:tcBorders>
+            <w:vAlign w:val="center"/>
+          </w:tcPr>
+          <w:p>
+            <w:pPr>
+              <w:widowControl/>
+              <w:jc w:val="center"/>
+              <w:rPr>
+                <w:rFonts w:ascii="新細明體" w:eastAsia="新細明體" w:hAnsi="新細明體" w:cs="新細明體"/>
+                <w:color w:val="000000"/>
+                <w:kern w:val="0"/>
+                <w:szCs w:val="24"/>
+              </w:rPr>
+            </w:pPr>
+            <w:r>
+              <w:rPr>
+                <w:rFonts w:ascii="新細明體" w:eastAsia="新細明體" w:hAnsi="新細明體" w:cs="新細明體" w:hint="eastAsia"/>
+                <w:color w:val="000000"/>
+                <w:kern w:val="0"/>
+                <w:szCs w:val="24"/>
+              </w:rPr>
+              <w:t>1</w:t>
+            </w:r>
+            <w:r>
+              <w:rPr>
+                <w:rFonts w:ascii="新細明體" w:eastAsia="新細明體" w:hAnsi="新細明體" w:cs="新細明體"/>
+                <w:color w:val="000000"/>
+                <w:kern w:val="0"/>
+                <w:szCs w:val="24"/>
+              </w:rPr>
+              <w:t>12/11/1</w:t>
+            </w:r>
+            <w:r>
+              <w:rPr>
+                <w:rFonts w:ascii="新細明體" w:eastAsia="新細明體" w:hAnsi="新細明體" w:cs="新細明體" w:hint="eastAsia"/>
+                <w:color w:val="000000"/>
+                <w:kern w:val="0"/>
+                <w:szCs w:val="24"/>
+              </w:rPr>
+              <w:t>3</w:t>
+            </w:r>
+          </w:p>
+        </w:tc>
+        <w:tc>
+          <w:tcPr>
+            <w:tcW w:w="624" w:type="pct"/>
+            <w:tcBorders>
+              <w:top w:val="nil"/>
+              <w:left w:val="nil"/>
+              <w:bottom w:val="single" w:sz="4" w:space="0" w:color="auto"/>
+              <w:right w:val="single" w:sz="4" w:space="0" w:color="auto"/>
+            </w:tcBorders>
+            <w:vAlign w:val="center"/>
+          </w:tcPr>
+          <w:p>
+            <w:pPr>
+              <w:widowControl/>
+              <w:jc w:val="center"/>
+              <w:rPr>
+                <w:rFonts w:ascii="新細明體" w:eastAsia="新細明體" w:hAnsi="新細明體" w:cs="新細明體"/>
+                <w:color w:val="000000"/>
+                <w:kern w:val="0"/>
+                <w:szCs w:val="24"/>
+              </w:rPr>
+            </w:pPr>
+            <w:r>
+              <w:rPr>
+                <w:rFonts w:ascii="新細明體" w:eastAsia="新細明體" w:hAnsi="新細明體" w:cs="新細明體" w:hint="eastAsia"/>
+                <w:bCs/>
+                <w:color w:val="000000"/>
+                <w:kern w:val="0"/>
+                <w:szCs w:val="24"/>
+              </w:rPr>
+              <w:t>1</w:t>
+            </w:r>
+            <w:r>
+              <w:rPr>
+                <w:rFonts w:ascii="新細明體" w:eastAsia="新細明體" w:hAnsi="新細明體" w:cs="新細明體"/>
+                <w:bCs/>
+                <w:color w:val="000000"/>
+                <w:kern w:val="0"/>
+                <w:szCs w:val="24"/>
+              </w:rPr>
+              <w:t>12/11/</w:t>
+            </w:r>
+            <w:r>
+              <w:rPr>
+                <w:rFonts w:ascii="新細明體" w:eastAsia="新細明體" w:hAnsi="新細明體" w:cs="新細明體" w:hint="eastAsia"/>
+                <w:bCs/>
+                <w:color w:val="000000"/>
+                <w:kern w:val="0"/>
+                <w:szCs w:val="24"/>
+              </w:rPr>
+              <w:t>1</w:t>
+            </w:r>
+            <w:r>
+              <w:rPr>
+                <w:rFonts w:ascii="新細明體" w:eastAsia="新細明體" w:hAnsi="新細明體" w:cs="新細明體" w:hint="eastAsia"/>
+                <w:bCs/>
+                <w:color w:val="000000"/>
+                <w:kern w:val="0"/>
+                <w:szCs w:val="24"/>
+              </w:rPr>
+              <w:t>6</w:t>
+            </w:r>
           </w:p>
         </w:tc>
       </w:tr>
@@ -2355,22 +3800,14 @@
         </w:numPr>
         <w:ind w:leftChars="0"/>
         <w:rPr>
-          <w:rFonts w:ascii="標楷體" w:eastAsia="標楷體" w:hAnsi="標楷體" w:hint="eastAsia"/>
+          <w:rFonts w:ascii="標楷體" w:eastAsia="標楷體" w:hAnsi="標楷體"/>
         </w:rPr>
       </w:pPr>
       <w:r>
         <w:rPr>
           <w:rFonts w:ascii="標楷體" w:eastAsia="標楷體" w:hAnsi="標楷體" w:hint="eastAsia"/>
         </w:rPr>
-        <w:t>做些飛機飛行</w:t>
-      </w:r>
-      <w:bookmarkStart w:id="0" w:name="_GoBack"/>
-      <w:bookmarkEnd w:id="0"/>
-      <w:r>
-        <w:rPr>
-          <w:rFonts w:ascii="標楷體" w:eastAsia="標楷體" w:hAnsi="標楷體" w:hint="eastAsia"/>
-        </w:rPr>
-        <w:t>小動畫互動</w:t>
+        <w:t>做些飛機飛行小動畫互動</w:t>
       </w:r>
     </w:p>
     <w:sectPr>
@@ -4529,26 +5966,6 @@
 </file>
 
 <file path=customXml/item1.xml><?xml version="1.0" encoding="utf-8"?>
-<?mso-contentType ?>
-<FormTemplates xmlns="http://schemas.microsoft.com/sharepoint/v3/contenttype/forms">
-  <Display>DocumentLibraryForm</Display>
-  <Edit>DocumentLibraryForm</Edit>
-  <New>DocumentLibraryForm</New>
-</FormTemplates>
-</file>
-
-<file path=customXml/item2.xml><?xml version="1.0" encoding="utf-8"?>
-<p:properties xmlns:p="http://schemas.microsoft.com/office/2006/metadata/properties" xmlns:xsi="http://www.w3.org/2001/XMLSchema-instance" xmlns:pc="http://schemas.microsoft.com/office/infopath/2007/PartnerControls">
-  <documentManagement>
-    <TaxCatchAll xmlns="0ef94f14-f4ad-486f-90fa-dbc017da0f18" xsi:nil="true"/>
-    <lcf76f155ced4ddcb4097134ff3c332f xmlns="f797df95-a635-4aa1-8a84-d74a09f226cd">
-      <Terms xmlns="http://schemas.microsoft.com/office/infopath/2007/PartnerControls"/>
-    </lcf76f155ced4ddcb4097134ff3c332f>
-  </documentManagement>
-</p:properties>
-</file>
-
-<file path=customXml/item3.xml><?xml version="1.0" encoding="utf-8"?>
 <ct:contentTypeSchema xmlns:ct="http://schemas.microsoft.com/office/2006/metadata/contentType" xmlns:ma="http://schemas.microsoft.com/office/2006/metadata/properties/metaAttributes" ct:_="" ma:_="" ma:contentTypeName="Document" ma:contentTypeID="0x010100718C9790F58F594787C2643E8C35E349" ma:contentTypeVersion="13" ma:contentTypeDescription="Create a new document." ma:contentTypeScope="" ma:versionID="69506ca67df017f2e35f7d977a83b1ea">
   <xsd:schema xmlns:xsd="http://www.w3.org/2001/XMLSchema" xmlns:xs="http://www.w3.org/2001/XMLSchema" xmlns:p="http://schemas.microsoft.com/office/2006/metadata/properties" xmlns:ns2="f797df95-a635-4aa1-8a84-d74a09f226cd" xmlns:ns3="0ef94f14-f4ad-486f-90fa-dbc017da0f18" targetNamespace="http://schemas.microsoft.com/office/2006/metadata/properties" ma:root="true" ma:fieldsID="e4fabcb19601cb2624cc2fe18585b711" ns2:_="" ns3:_="">
     <xsd:import namespace="f797df95-a635-4aa1-8a84-d74a09f226cd"/>
@@ -4771,30 +6188,31 @@
 </ct:contentTypeSchema>
 </file>
 
+<file path=customXml/item2.xml><?xml version="1.0" encoding="utf-8"?>
+<p:properties xmlns:p="http://schemas.microsoft.com/office/2006/metadata/properties" xmlns:xsi="http://www.w3.org/2001/XMLSchema-instance" xmlns:pc="http://schemas.microsoft.com/office/infopath/2007/PartnerControls">
+  <documentManagement>
+    <TaxCatchAll xmlns="0ef94f14-f4ad-486f-90fa-dbc017da0f18" xsi:nil="true"/>
+    <lcf76f155ced4ddcb4097134ff3c332f xmlns="f797df95-a635-4aa1-8a84-d74a09f226cd">
+      <Terms xmlns="http://schemas.microsoft.com/office/infopath/2007/PartnerControls"/>
+    </lcf76f155ced4ddcb4097134ff3c332f>
+  </documentManagement>
+</p:properties>
+</file>
+
+<file path=customXml/item3.xml><?xml version="1.0" encoding="utf-8"?>
+<?mso-contentType ?>
+<FormTemplates xmlns="http://schemas.microsoft.com/sharepoint/v3/contenttype/forms">
+  <Display>DocumentLibraryForm</Display>
+  <Edit>DocumentLibraryForm</Edit>
+  <New>DocumentLibraryForm</New>
+</FormTemplates>
+</file>
+
 <file path=customXml/item4.xml><?xml version="1.0" encoding="utf-8"?>
 <b:Sources xmlns:b="http://schemas.openxmlformats.org/officeDocument/2006/bibliography" xmlns="http://schemas.openxmlformats.org/officeDocument/2006/bibliography" SelectedStyle="\APA.XSL" StyleName="APA"/>
 </file>
 
 <file path=customXml/itemProps1.xml><?xml version="1.0" encoding="utf-8"?>
-<ds:datastoreItem xmlns:ds="http://schemas.openxmlformats.org/officeDocument/2006/customXml" ds:itemID="{AD704C37-5961-4AC4-81AB-DE3A65A244AC}">
-  <ds:schemaRefs>
-    <ds:schemaRef ds:uri="http://schemas.microsoft.com/sharepoint/v3/contenttype/forms"/>
-  </ds:schemaRefs>
-</ds:datastoreItem>
-</file>
-
-<file path=customXml/itemProps2.xml><?xml version="1.0" encoding="utf-8"?>
-<ds:datastoreItem xmlns:ds="http://schemas.openxmlformats.org/officeDocument/2006/customXml" ds:itemID="{376F8060-247E-414D-949F-3318F0146B2C}">
-  <ds:schemaRefs>
-    <ds:schemaRef ds:uri="http://schemas.microsoft.com/office/2006/metadata/properties"/>
-    <ds:schemaRef ds:uri="http://schemas.microsoft.com/office/infopath/2007/PartnerControls"/>
-    <ds:schemaRef ds:uri="0ef94f14-f4ad-486f-90fa-dbc017da0f18"/>
-    <ds:schemaRef ds:uri="f797df95-a635-4aa1-8a84-d74a09f226cd"/>
-  </ds:schemaRefs>
-</ds:datastoreItem>
-</file>
-
-<file path=customXml/itemProps3.xml><?xml version="1.0" encoding="utf-8"?>
 <ds:datastoreItem xmlns:ds="http://schemas.openxmlformats.org/officeDocument/2006/customXml" ds:itemID="{C69E3CF1-CE33-45E6-81C6-865B33FAA8F6}">
   <ds:schemaRefs>
     <ds:schemaRef ds:uri="http://schemas.microsoft.com/office/2006/metadata/contentType"/>
@@ -4813,8 +6231,27 @@
 </ds:datastoreItem>
 </file>
 
+<file path=customXml/itemProps2.xml><?xml version="1.0" encoding="utf-8"?>
+<ds:datastoreItem xmlns:ds="http://schemas.openxmlformats.org/officeDocument/2006/customXml" ds:itemID="{376F8060-247E-414D-949F-3318F0146B2C}">
+  <ds:schemaRefs>
+    <ds:schemaRef ds:uri="http://schemas.microsoft.com/office/2006/metadata/properties"/>
+    <ds:schemaRef ds:uri="http://schemas.microsoft.com/office/infopath/2007/PartnerControls"/>
+    <ds:schemaRef ds:uri="0ef94f14-f4ad-486f-90fa-dbc017da0f18"/>
+    <ds:schemaRef ds:uri="f797df95-a635-4aa1-8a84-d74a09f226cd"/>
+  </ds:schemaRefs>
+</ds:datastoreItem>
+</file>
+
+<file path=customXml/itemProps3.xml><?xml version="1.0" encoding="utf-8"?>
+<ds:datastoreItem xmlns:ds="http://schemas.openxmlformats.org/officeDocument/2006/customXml" ds:itemID="{AD704C37-5961-4AC4-81AB-DE3A65A244AC}">
+  <ds:schemaRefs>
+    <ds:schemaRef ds:uri="http://schemas.microsoft.com/sharepoint/v3/contenttype/forms"/>
+  </ds:schemaRefs>
+</ds:datastoreItem>
+</file>
+
 <file path=customXml/itemProps4.xml><?xml version="1.0" encoding="utf-8"?>
-<ds:datastoreItem xmlns:ds="http://schemas.openxmlformats.org/officeDocument/2006/customXml" ds:itemID="{9F65BDAF-65A6-4256-AC6A-A256EA7C0F37}">
+<ds:datastoreItem xmlns:ds="http://schemas.openxmlformats.org/officeDocument/2006/customXml" ds:itemID="{98AFFC64-73D0-4110-8C0A-46A9DCC9A68B}">
   <ds:schemaRefs>
     <ds:schemaRef ds:uri="http://schemas.openxmlformats.org/officeDocument/2006/bibliography"/>
   </ds:schemaRefs>
